--- a/force-app/main/default/staticresources/BridgeStateDocuments/Form_Deed_of_Trust_Mississippi.docx
+++ b/force-app/main/default/staticresources/BridgeStateDocuments/Form_Deed_of_Trust_Mississippi.docx
@@ -1,6 +1,6 @@
 
 <file path=word/document.xml><?xml version="1.0" encoding="utf-8"?>
-<w:document xmlns:wpc="http://schemas.microsoft.com/office/word/2010/wordprocessingCanvas" xmlns:cx="http://schemas.microsoft.com/office/drawing/2014/chartex" xmlns:cx1="http://schemas.microsoft.com/office/drawing/2015/9/8/chartex" xmlns:cx2="http://schemas.microsoft.com/office/drawing/2015/10/21/chartex" xmlns:cx3="http://schemas.microsoft.com/office/drawing/2016/5/9/chartex" xmlns:cx4="http://schemas.microsoft.com/office/drawing/2016/5/10/chartex" xmlns:cx5="http://schemas.microsoft.com/office/drawing/2016/5/11/chartex" xmlns:cx6="http://schemas.microsoft.com/office/drawing/2016/5/12/chartex" xmlns:cx7="http://schemas.microsoft.com/office/drawing/2016/5/13/chartex" xmlns:cx8="http://schemas.microsoft.com/office/drawing/2016/5/14/chartex" xmlns:mc="http://schemas.openxmlformats.org/markup-compatibility/2006" xmlns:aink="http://schemas.microsoft.com/office/drawing/2016/ink" xmlns:am3d="http://schemas.microsoft.com/office/drawing/2017/model3d" xmlns:o="urn:schemas-microsoft-com:office:office" xmlns:r="http://schemas.openxmlformats.org/officeDocument/2006/relationships" xmlns:m="http://schemas.openxmlformats.org/officeDocument/2006/math" xmlns:v="urn:schemas-microsoft-com:vml" xmlns:wp14="http://schemas.microsoft.com/office/word/2010/wordprocessingDrawing" xmlns:wp="http://schemas.openxmlformats.org/drawingml/2006/wordprocessingDrawing" xmlns:w10="urn:schemas-microsoft-com:office:word" xmlns:w="http://schemas.openxmlformats.org/wordprocessingml/2006/main" xmlns:w14="http://schemas.microsoft.com/office/word/2010/wordml" xmlns:w15="http://schemas.microsoft.com/office/word/2012/wordml" xmlns:w16cex="http://schemas.microsoft.com/office/word/2018/wordml/cex" xmlns:w16cid="http://schemas.microsoft.com/office/word/2016/wordml/cid" xmlns:w16="http://schemas.microsoft.com/office/word/2018/wordml" xmlns:w16se="http://schemas.microsoft.com/office/word/2015/wordml/symex" xmlns:wpg="http://schemas.microsoft.com/office/word/2010/wordprocessingGroup" xmlns:wpi="http://schemas.microsoft.com/office/word/2010/wordprocessingInk" xmlns:wne="http://schemas.microsoft.com/office/word/2006/wordml" xmlns:wps="http://schemas.microsoft.com/office/word/2010/wordprocessingShape" mc:Ignorable="w14 w15 w16se w16cid w16 w16cex wp14">
+<w:document xmlns:wpc="http://schemas.microsoft.com/office/word/2010/wordprocessingCanvas" xmlns:cx="http://schemas.microsoft.com/office/drawing/2014/chartex" xmlns:cx1="http://schemas.microsoft.com/office/drawing/2015/9/8/chartex" xmlns:cx2="http://schemas.microsoft.com/office/drawing/2015/10/21/chartex" xmlns:cx3="http://schemas.microsoft.com/office/drawing/2016/5/9/chartex" xmlns:cx4="http://schemas.microsoft.com/office/drawing/2016/5/10/chartex" xmlns:cx5="http://schemas.microsoft.com/office/drawing/2016/5/11/chartex" xmlns:cx6="http://schemas.microsoft.com/office/drawing/2016/5/12/chartex" xmlns:cx7="http://schemas.microsoft.com/office/drawing/2016/5/13/chartex" xmlns:cx8="http://schemas.microsoft.com/office/drawing/2016/5/14/chartex" xmlns:mc="http://schemas.openxmlformats.org/markup-compatibility/2006" xmlns:aink="http://schemas.microsoft.com/office/drawing/2016/ink" xmlns:am3d="http://schemas.microsoft.com/office/drawing/2017/model3d" xmlns:o="urn:schemas-microsoft-com:office:office" xmlns:r="http://schemas.openxmlformats.org/officeDocument/2006/relationships" xmlns:m="http://schemas.openxmlformats.org/officeDocument/2006/math" xmlns:v="urn:schemas-microsoft-com:vml" xmlns:wp14="http://schemas.microsoft.com/office/word/2010/wordprocessingDrawing" xmlns:wp="http://schemas.openxmlformats.org/drawingml/2006/wordprocessingDrawing" xmlns:w10="urn:schemas-microsoft-com:office:word" xmlns:w="http://schemas.openxmlformats.org/wordprocessingml/2006/main" xmlns:w14="http://schemas.microsoft.com/office/word/2010/wordml" xmlns:w15="http://schemas.microsoft.com/office/word/2012/wordml" xmlns:w16cex="http://schemas.microsoft.com/office/word/2018/wordml/cex" xmlns:w16cid="http://schemas.microsoft.com/office/word/2016/wordml/cid" xmlns:w16="http://schemas.microsoft.com/office/word/2018/wordml" xmlns:w16sdtdh="http://schemas.microsoft.com/office/word/2020/wordml/sdtdatahash" xmlns:w16se="http://schemas.microsoft.com/office/word/2015/wordml/symex" xmlns:wpg="http://schemas.microsoft.com/office/word/2010/wordprocessingGroup" xmlns:wpi="http://schemas.microsoft.com/office/word/2010/wordprocessingInk" xmlns:wne="http://schemas.microsoft.com/office/word/2006/wordml" xmlns:wps="http://schemas.microsoft.com/office/word/2010/wordprocessingShape" mc:Ignorable="w14 w15 w16se w16cid w16 w16cex w16sdtdh wp14">
   <w:body>
     <w:tbl>
       <w:tblPr>
@@ -260,9 +260,9 @@
         <w:tblLook w:val="04A0" w:firstRow="1" w:lastRow="0" w:firstColumn="1" w:lastColumn="0" w:noHBand="0" w:noVBand="1"/>
       </w:tblPr>
       <w:tblGrid>
-        <w:gridCol w:w="2797"/>
-        <w:gridCol w:w="5548"/>
-        <w:gridCol w:w="1231"/>
+        <w:gridCol w:w="3147"/>
+        <w:gridCol w:w="5254"/>
+        <w:gridCol w:w="1175"/>
       </w:tblGrid>
       <w:tr>
         <w:trPr>
@@ -306,13 +306,19 @@
             <w:r>
               <w:t>{Deal__</w:t>
             </w:r>
+            <w:proofErr w:type="gramStart"/>
+            <w:r>
+              <w:t>r.Borrower</w:t>
+            </w:r>
+            <w:proofErr w:type="gramEnd"/>
+            <w:r>
+              <w:t>_Entity__</w:t>
+            </w:r>
             <w:proofErr w:type="spellStart"/>
-            <w:proofErr w:type="gramStart"/>
             <w:r>
               <w:t>r.Name</w:t>
             </w:r>
             <w:proofErr w:type="spellEnd"/>
-            <w:proofErr w:type="gramEnd"/>
             <w:r>
               <w:t>}</w:t>
             </w:r>
@@ -325,46 +331,33 @@
             <w:r>
               <w:t>{Deal__</w:t>
             </w:r>
-            <w:proofErr w:type="spellStart"/>
             <w:proofErr w:type="gramStart"/>
             <w:r>
-              <w:t>r.Account.BillingStreet</w:t>
+              <w:t>r.Borrower</w:t>
             </w:r>
-            <w:proofErr w:type="spellEnd"/>
             <w:proofErr w:type="gramEnd"/>
             <w:r>
-              <w:t>}</w:t>
-            </w:r>
-          </w:p>
-          <w:p>
-            <w:pPr>
-              <w:pStyle w:val="FlushLeft"/>
-              <w:spacing w:before="0"/>
-            </w:pPr>
-            <w:r>
-              <w:t>{Deal__</w:t>
-            </w:r>
-            <w:proofErr w:type="spellStart"/>
-            <w:proofErr w:type="gramStart"/>
-            <w:r>
-              <w:t>r.Account.BillingCity</w:t>
-            </w:r>
-            <w:proofErr w:type="spellEnd"/>
-            <w:proofErr w:type="gramEnd"/>
-            <w:r>
-              <w:t>}, {Deal__</w:t>
+              <w:t>_Entity__r.Address_1__c} {</w:t>
             </w:r>
             <w:proofErr w:type="spellStart"/>
             <w:r>
-              <w:t>r.Account.BillingState</w:t>
+              <w:t>Deal__r.Borrower_Entity__r.City__c</w:t>
             </w:r>
             <w:proofErr w:type="spellEnd"/>
             <w:r>
-              <w:t>} {Deal__</w:t>
+              <w:t>}, {</w:t>
             </w:r>
             <w:proofErr w:type="spellStart"/>
             <w:r>
-              <w:t>r.Account.BillingPostalCode</w:t>
+              <w:t>Deal__r.Borrower_Entity__r.State__c</w:t>
+            </w:r>
+            <w:proofErr w:type="spellEnd"/>
+            <w:r>
+              <w:t>} {</w:t>
+            </w:r>
+            <w:proofErr w:type="spellStart"/>
+            <w:r>
+              <w:t>Deal__r.Borrower_Entity__r.Zip__c</w:t>
             </w:r>
             <w:proofErr w:type="spellEnd"/>
             <w:r>
@@ -887,7 +880,7 @@
         <w:t xml:space="preserve">, by </w:t>
       </w:r>
       <w:r>
-        <w:t>{Deal__</w:t>
+        <w:t>{Deal__r.Borrower_Entity__</w:t>
       </w:r>
       <w:proofErr w:type="spellStart"/>
       <w:r>
@@ -895,51 +888,59 @@
       </w:r>
       <w:proofErr w:type="spellEnd"/>
       <w:r>
+        <w:t>}, a {</w:t>
+      </w:r>
+      <w:proofErr w:type="spellStart"/>
+      <w:r>
+        <w:t>Deal__r.Borrower_Entity__r.Company_Jurisdiction__c</w:t>
+      </w:r>
+      <w:proofErr w:type="spellEnd"/>
+      <w:r>
+        <w:t>} {</w:t>
+      </w:r>
+      <w:proofErr w:type="spellStart"/>
+      <w:r>
+        <w:t>Deal__r.Borrower_Entity__r.Entity_Type__c</w:t>
+      </w:r>
+      <w:proofErr w:type="spellEnd"/>
+      <w:r>
+        <w:t xml:space="preserve">}, </w:t>
+      </w:r>
+      <w:r>
+        <w:t xml:space="preserve">as trustor, having an address at </w:t>
+      </w:r>
+      <w:r>
+        <w:t>{Deal__r.Borrower_Entity__r.Address_1__c} {</w:t>
+      </w:r>
+      <w:proofErr w:type="spellStart"/>
+      <w:r>
+        <w:t>Deal__r.Borrower_Entity__r.City__c</w:t>
+      </w:r>
+      <w:proofErr w:type="spellEnd"/>
+      <w:r>
+        <w:t>}, {</w:t>
+      </w:r>
+      <w:proofErr w:type="spellStart"/>
+      <w:r>
+        <w:t>Deal__r.Borrower_Entity__r.State__c</w:t>
+      </w:r>
+      <w:proofErr w:type="spellEnd"/>
+      <w:r>
+        <w:t>} {</w:t>
+      </w:r>
+      <w:proofErr w:type="spellStart"/>
+      <w:r>
+        <w:t>Deal__r.Borrower_Entity__r.Zip__c</w:t>
+      </w:r>
+      <w:proofErr w:type="spellEnd"/>
+      <w:r>
         <w:t>}</w:t>
       </w:r>
       <w:r>
-        <w:t xml:space="preserve">, </w:t>
-      </w:r>
-      <w:r>
-        <w:t xml:space="preserve">as trustor, having an address at </w:t>
-      </w:r>
-      <w:r>
-        <w:t>{Deal__</w:t>
-      </w:r>
-      <w:proofErr w:type="spellStart"/>
-      <w:r>
-        <w:t>r.Account.BillingStreet</w:t>
-      </w:r>
-      <w:proofErr w:type="spellEnd"/>
-      <w:r>
-        <w:t>}, {Deal__</w:t>
-      </w:r>
-      <w:proofErr w:type="spellStart"/>
-      <w:r>
-        <w:t>r.Account.BillingCity</w:t>
-      </w:r>
-      <w:proofErr w:type="spellEnd"/>
-      <w:r>
-        <w:t>}, {Deal__</w:t>
-      </w:r>
-      <w:proofErr w:type="spellStart"/>
-      <w:r>
-        <w:t>r.Account.BillingState</w:t>
-      </w:r>
-      <w:proofErr w:type="spellEnd"/>
-      <w:r>
-        <w:t>} {Deal__</w:t>
-      </w:r>
-      <w:proofErr w:type="spellStart"/>
-      <w:r>
-        <w:t>r.Account.BillingPostalCode</w:t>
-      </w:r>
-      <w:proofErr w:type="spellEnd"/>
-      <w:r>
-        <w:t>}</w:t>
-      </w:r>
-      <w:r>
-        <w:t xml:space="preserve"> (</w:t>
+        <w:t xml:space="preserve"> </w:t>
+      </w:r>
+      <w:r>
+        <w:t>(</w:t>
       </w:r>
       <w:r>
         <w:rPr>
@@ -1397,11 +1398,8 @@
         </w:rPr>
       </w:pPr>
       <w:r>
-        <w:t xml:space="preserve">NOW THEREFORE, in consideration of the making of the Loan, and any and all Advances now or hereafter made thereunder pursuant to the terms of the Loan Agreement, by Beneficiary and the </w:t>
-      </w:r>
-      <w:r>
         <w:lastRenderedPageBreak/>
-        <w:t>covenants, agreements, representations and warranties set forth in this Deed of Trust and other good and valuable consideration, the receipt and sufficiency of which are acknowledged by Trustor:</w:t>
+        <w:t>NOW THEREFORE, in consideration of the making of the Loan, and any and all Advances now or hereafter made thereunder pursuant to the terms of the Loan Agreement, by Beneficiary and the covenants, agreements, representations and warranties set forth in this Deed of Trust and other good and valuable consideration, the receipt and sufficiency of which are acknowledged by Trustor:</w:t>
       </w:r>
     </w:p>
     <w:p>
@@ -1682,11 +1680,11 @@
         <w:t>Fixtures</w:t>
       </w:r>
       <w:r>
-        <w:t xml:space="preserve">.  All Equipment now owned, or the ownership of which is hereafter acquired, by Trustor which is so related to the Land and Improvements forming part of the Property that it is deemed fixtures or real property under the law of the particular state in which the Equipment is located, including, without limitation, all building or construction materials intended for construction, </w:t>
+        <w:t xml:space="preserve">.  All Equipment now owned, or the ownership of which is hereafter acquired, by Trustor which is so related to the Land and Improvements forming part of the Property that it </w:t>
       </w:r>
       <w:r>
         <w:lastRenderedPageBreak/>
-        <w:t xml:space="preserve">reconstruction, alteration or repair of or installation on the Property, construction equipment, appliances, machinery, plant equipment, fittings, apparatuses, fixtures and other items now or hereafter attached to, installed in or used in connection with (temporarily or permanently) any of the Improvements or the Land, including, but not limited to, engines, devices for the operation of pumps, pipes, plumbing, cleaning, call and sprinkler systems, fire extinguishing apparatuses and equipment, lighting, heating, ventilating, plumbing, laundry, incinerating, electrical, air conditioning and air cooling equipment and systems, gas and electric machinery, appurtenances and equipment, pollution control equipment, security systems, disposals, dishwashers, refrigerators and ranges, recreational equipment and facilities of all kinds, and water, gas, electrical, storm and sanitary sewer facilities, utility lines and equipment (whether owned individually or jointly with others, and, if owned jointly, to the extent of Trustor's interest therein) and all other utilities whether or not situated in easements, all water tanks, water supply, water power sites, fuel stations, fuel tanks, fuel supply, and all other structures, together with all accessions, appurtenances, additions, replacements, betterments and substitutions for any of the foregoing and the proceeds thereof (collectively, the </w:t>
+        <w:t xml:space="preserve">is deemed fixtures or real property under the law of the particular state in which the Equipment is located, including, without limitation, all building or construction materials intended for construction, reconstruction, alteration or repair of or installation on the Property, construction equipment, appliances, machinery, plant equipment, fittings, apparatuses, fixtures and other items now or hereafter attached to, installed in or used in connection with (temporarily or permanently) any of the Improvements or the Land, including, but not limited to, engines, devices for the operation of pumps, pipes, plumbing, cleaning, call and sprinkler systems, fire extinguishing apparatuses and equipment, lighting, heating, ventilating, plumbing, laundry, incinerating, electrical, air conditioning and air cooling equipment and systems, gas and electric machinery, appurtenances and equipment, pollution control equipment, security systems, disposals, dishwashers, refrigerators and ranges, recreational equipment and facilities of all kinds, and water, gas, electrical, storm and sanitary sewer facilities, utility lines and equipment (whether owned individually or jointly with others, and, if owned jointly, to the extent of Trustor's interest therein) and all other utilities whether or not situated in easements, all water tanks, water supply, water power sites, fuel stations, fuel tanks, fuel supply, and all other structures, together with all accessions, appurtenances, additions, replacements, betterments and substitutions for any of the foregoing and the proceeds thereof (collectively, the </w:t>
       </w:r>
       <w:r>
         <w:rPr>
@@ -1907,7 +1905,11 @@
         <w:t>"</w:t>
       </w:r>
       <w:r>
-        <w:t>); (iii) all proceeds from the sale or other disposition of the Leases and the right to receive and apply the Rents to the payment and performance of the Obligations, including the payment of the Debt; (iv) all of Trustor's right, title and interest in, and claims under, any and all lease guaranties, letters of credit and any other credit support (individually, a "</w:t>
+        <w:t xml:space="preserve">); (iii) all proceeds from the sale or other disposition of the Leases and the right to receive and apply the Rents to the payment and performance of the Obligations, including the payment of the Debt; (iv) all of Trustor's right, title and interest in, and claims under, any and all lease guaranties, letters of credit and any other credit support (individually, a </w:t>
+      </w:r>
+      <w:r>
+        <w:lastRenderedPageBreak/>
+        <w:t>"</w:t>
       </w:r>
       <w:r>
         <w:rPr>
@@ -1943,11 +1945,7 @@
         <w:t>Lease Guarantor</w:t>
       </w:r>
       <w:r>
-        <w:t xml:space="preserve">", and collectively, the </w:t>
-      </w:r>
-      <w:r>
-        <w:lastRenderedPageBreak/>
-        <w:t>"</w:t>
+        <w:t>", and collectively, the "</w:t>
       </w:r>
       <w:r>
         <w:rPr>
@@ -2093,7 +2091,11 @@
         <w:t>Accounts</w:t>
       </w:r>
       <w:r>
-        <w:t>.  All reserves, escrows and deposit accounts maintained by Trustor with respect to the Property, together with all deposits or wire transfers made to such accounts, and all cash, checks, drafts, certificates, securities, investment property, financial assets, instruments and other property held therein from time to time, and all proceeds, products, distributions, dividends and/or substitutions thereon and thereof;</w:t>
+        <w:t xml:space="preserve">.  All reserves, escrows and deposit accounts maintained by Trustor with respect to the Property, together with all deposits or wire transfers made to such accounts, and all cash, checks, drafts, certificates, securities, investment property, financial assets, instruments and other </w:t>
+      </w:r>
+      <w:r>
+        <w:lastRenderedPageBreak/>
+        <w:t>property held therein from time to time, and all proceeds, products, distributions, dividends and/or substitutions thereon and thereof;</w:t>
       </w:r>
     </w:p>
     <w:p>
@@ -2104,7 +2106,6 @@
         <w:rPr>
           <w:u w:val="single"/>
         </w:rPr>
-        <w:lastRenderedPageBreak/>
         <w:t>Uniform Commercial Code Property</w:t>
       </w:r>
       <w:r>
@@ -2277,11 +2278,11 @@
         <w:pStyle w:val="Heading3"/>
       </w:pPr>
       <w:r>
-        <w:t xml:space="preserve">Trustor hereby authorizes and directs the lessees named in the Leases, any other future lessees or occupants of the Real Property and all Lease Guarantors to pay over to Beneficiary or to such other party as Beneficiary directs all Rents and all sums due under any Lease Guaranties, upon such lessee's receipt from Beneficiary of written notice to the effect that Beneficiary is then the holder of this assignment.  Such Rents shall be disbursed and/or applied in accordance with the terms of the Loan Agreement.  In furtherance of the foregoing, Trustor hereby grants to Beneficiary an irrevocable power of </w:t>
+        <w:t xml:space="preserve">Trustor hereby authorizes and directs the lessees named in the Leases, any other future lessees or occupants of the Real Property and all Lease Guarantors to pay over to Beneficiary or to such other party as Beneficiary directs all Rents and all sums due under any Lease Guaranties, upon such </w:t>
       </w:r>
       <w:r>
         <w:lastRenderedPageBreak/>
-        <w:t>attorney, coupled with an interest, to execute and deliver, on behalf of Trustor, to tenants under current and future Leases and counterparties to Lease Guaranties, direction letters to deliver all Rents and all sums due under any Lease Guaranties directly to Beneficiary.  Any exercise of the foregoing power of attorney shall constitute an immediate revocation of the revocable license given pursuant to Section 1.02(a).</w:t>
+        <w:t>lessee's receipt from Beneficiary of written notice to the effect that Beneficiary is then the holder of this assignment.  Such Rents shall be disbursed and/or applied in accordance with the terms of the Loan Agreement.  In furtherance of the foregoing, Trustor hereby grants to Beneficiary an irrevocable power of attorney, coupled with an interest, to execute and deliver, on behalf of Trustor, to tenants under current and future Leases and counterparties to Lease Guaranties, direction letters to deliver all Rents and all sums due under any Lease Guaranties directly to Beneficiary.  Any exercise of the foregoing power of attorney shall constitute an immediate revocation of the revocable license given pursuant to Section 1.02(a).</w:t>
       </w:r>
     </w:p>
     <w:p>
@@ -2363,6 +2364,7 @@
         </w:rPr>
       </w:pPr>
       <w:r>
+        <w:lastRenderedPageBreak/>
         <w:t xml:space="preserve">TO HAVE AND TO HOLD the above granted and described Property unto and to the use and benefit of Beneficiary and its successors and assigns, </w:t>
       </w:r>
       <w:proofErr w:type="gramStart"/>
@@ -2379,7 +2381,6 @@
         </w:rPr>
       </w:pPr>
       <w:r>
-        <w:lastRenderedPageBreak/>
         <w:t xml:space="preserve">PROVIDED, HOWEVER, these presents are upon the express condition that, if Trustor shall well and truly pay and perform the Obligations (including the payment of the Debt) at the time and in the manner provided in this Deed of Trust, the Note, the Loan Agreement and the other Loan Documents, and shall well and truly abide by and comply with each and every covenant and condition set forth herein and in the Note, the Loan Agreement and the other Loan Documents, these presents and the estate hereby granted shall cease, terminate and be void; provided, however, that, subject to </w:t>
       </w:r>
       <w:r>
@@ -2681,11 +2682,11 @@
         <w:t>Other Collateral</w:t>
       </w:r>
       <w:r>
-        <w:t xml:space="preserve">").  The Other Mortgages will secure the Debt and the performance of the other covenants and agreements of Trustor set forth in the Loan Documents.  Upon the occurrence and during the continuance of an Event of Default, Beneficiary may proceed under this Deed of Trust and/or any or all the Other Mortgages against either the Property and/or any or all the Other </w:t>
+        <w:t xml:space="preserve">").  The Other Mortgages will secure the Debt and the </w:t>
       </w:r>
       <w:r>
         <w:lastRenderedPageBreak/>
-        <w:t>Collateral in one or more parcels and in such manner and order as Beneficiary shall elect.  Trustor hereby irrevocably waives and releases, to the extent permitted by law, and whether now or hereafter in force, any right to have the Property and/or the Other Collateral marshaled upon any foreclosure of this Deed of Trust or any Other Mortgage.</w:t>
+        <w:t>performance of the other covenants and agreements of Trustor set forth in the Loan Documents.  Upon the occurrence and during the continuance of an Event of Default, Beneficiary may proceed under this Deed of Trust and/or any or all the Other Mortgages against either the Property and/or any or all the Other Collateral in one or more parcels and in such manner and order as Beneficiary shall elect.  Trustor hereby irrevocably waives and releases, to the extent permitted by law, and whether now or hereafter in force, any right to have the Property and/or the Other Collateral marshaled upon any foreclosure of this Deed of Trust or any Other Mortgage.</w:t>
       </w:r>
     </w:p>
     <w:p>
@@ -2787,14 +2788,11 @@
           <w:bCs/>
           <w:u w:val="single"/>
         </w:rPr>
+        <w:lastRenderedPageBreak/>
         <w:t>Incorporation by Reference</w:t>
       </w:r>
       <w:r>
-        <w:t xml:space="preserve">.  All the covenants, conditions and agreements contained in (a) the Loan Agreement, (b) the Note, and (c) all and any of the other Loan Documents, are hereby made a part of this Deed of Trust to the same extent and with the same force as if fully set forth herein.  In the event of any inconsistency between any of the terms of Deed of Trust (including the terms </w:t>
-      </w:r>
-      <w:r>
-        <w:lastRenderedPageBreak/>
-        <w:t xml:space="preserve">of </w:t>
+        <w:t xml:space="preserve">.  All the covenants, conditions and agreements contained in (a) the Loan Agreement, (b) the Note, and (c) all and any of the other Loan Documents, are hereby made a part of this Deed of Trust to the same extent and with the same force as if fully set forth herein.  In the event of any inconsistency between any of the terms of Deed of Trust (including the terms of </w:t>
       </w:r>
       <w:r>
         <w:rPr>
@@ -2962,7 +2960,11 @@
         <w:t>Reliance</w:t>
       </w:r>
       <w:r>
-        <w:t>.  Trustor recognizes and acknowledges that in accepting the Loan Agreement, the Note, this Deed of Trust and the other Loan Documents, Beneficiary is expressly and primarily relying on the truth and accuracy of the warranties and representations set forth in the Loan Agreement without any obligation to investigate the Property and notwithstanding any investigation of the Property by Beneficiary; that such reliance existed on the part of Beneficiary prior to the date hereof; that the warranties and representations are a material inducement to Beneficiary in making the Loan; and that Beneficiary would not be willing to make the Loan and accept this Deed of Trust in the absence of the warranties and representations as set forth in the Loan Agreement.</w:t>
+        <w:t xml:space="preserve">.  Trustor recognizes and acknowledges that in accepting the Loan Agreement, the Note, this Deed of Trust and the other Loan Documents, Beneficiary is expressly and primarily relying on the truth and accuracy of the warranties and representations set forth in the Loan Agreement without any obligation to investigate the Property and notwithstanding any investigation of </w:t>
+      </w:r>
+      <w:r>
+        <w:lastRenderedPageBreak/>
+        <w:t>the Property by Beneficiary; that such reliance existed on the part of Beneficiary prior to the date hereof; that the warranties and representations are a material inducement to Beneficiary in making the Loan; and that Beneficiary would not be willing to make the Loan and accept this Deed of Trust in the absence of the warranties and representations as set forth in the Loan Agreement.</w:t>
       </w:r>
     </w:p>
     <w:p>
@@ -2970,7 +2972,6 @@
         <w:pStyle w:val="Heading1"/>
       </w:pPr>
       <w:r>
-        <w:lastRenderedPageBreak/>
         <w:br/>
       </w:r>
       <w:r>
@@ -3039,6 +3040,7 @@
           <w:bCs/>
           <w:u w:val="single"/>
         </w:rPr>
+        <w:lastRenderedPageBreak/>
         <w:t>Changes in Tax, Debt, Credit and Documentary Stamp Laws</w:t>
       </w:r>
       <w:r>
@@ -3050,11 +3052,7 @@
         <w:pStyle w:val="Heading3"/>
       </w:pPr>
       <w:r>
-        <w:t xml:space="preserve">If any law is enacted or adopted or amended after the date of this Deed of Trust which deducts the Debt from the value of the Property for the purpose of taxation or which imposes a tax, either directly or indirectly, on the Debt or Beneficiary's interest in the Property, Trustor will pay the tax, </w:t>
-      </w:r>
-      <w:r>
-        <w:lastRenderedPageBreak/>
-        <w:t xml:space="preserve">with interest and penalties thereon, if any (it being understood that nothing hereunder shall require Trustor to pay any income or franchise tax imposed on Beneficiary by reason of Beneficiary's interest in the Property).  If Beneficiary is advised by counsel chosen by it that the payment of tax by Trustor would be unlawful or taxable to Beneficiary or unenforceable or provide the basis for a defense of usury, then Beneficiary shall have the option, by written notice to Trustor, to declare the Debt due and payable no earlier than one hundred twenty (120) days following such notice.  </w:t>
+        <w:t xml:space="preserve">If any law is enacted or adopted or amended after the date of this Deed of Trust which deducts the Debt from the value of the Property for the purpose of taxation or which imposes a tax, either directly or indirectly, on the Debt or Beneficiary's interest in the Property, Trustor will pay the tax, with interest and penalties thereon, if any (it being understood that nothing hereunder shall require Trustor to pay any income or franchise tax imposed on Beneficiary by reason of Beneficiary's interest in the Property).  If Beneficiary is advised by counsel chosen by it that the payment of tax by Trustor would be unlawful or taxable to Beneficiary or unenforceable or provide the basis for a defense of usury, then Beneficiary shall have the option, by written notice to Trustor, to declare the Debt due and payable no earlier than one hundred twenty (120) days following such notice.  </w:t>
       </w:r>
     </w:p>
     <w:p>
@@ -3154,7 +3152,11 @@
         <w:t>Remedies</w:t>
       </w:r>
       <w:r>
-        <w:t>.  Upon the occurrence and during the continuance of any Event of Default, Trustor agrees that Beneficiary may take such action, without notice or demand, as it deems advisable to protect and enforce its rights against Trustor and in and to the Property, including, but not limited to, the following actions, each of which may be pursued concurrently or otherwise, at such time and in such order as Beneficiary may determine, in its sole discretion, without impairing or otherwise affecting the other rights and remedies of Beneficiary:</w:t>
+        <w:t xml:space="preserve">.  Upon the occurrence and during the continuance of any Event of Default, Trustor agrees that Beneficiary may take such action, without notice or demand, as it deems advisable to protect and enforce its rights against Trustor and in and to the Property, including, but not limited to, the following actions, each of which may be pursued concurrently or otherwise, at such time </w:t>
+      </w:r>
+      <w:r>
+        <w:lastRenderedPageBreak/>
+        <w:t>and in such order as Beneficiary may determine, in its sole discretion, without impairing or otherwise affecting the other rights and remedies of Beneficiary:</w:t>
       </w:r>
     </w:p>
     <w:p>
@@ -3175,7 +3177,6 @@
         <w:pStyle w:val="Heading3"/>
       </w:pPr>
       <w:r>
-        <w:lastRenderedPageBreak/>
         <w:t xml:space="preserve">give such notice of default and of election to cause the Property to be sold as may be required by law or as may be necessary to cause Trustee to exercise the power of sale granted herein; Trustee shall then record and give such notice of Trustee's sale as then required by law and, after the expiration of such time as may be required by law, may sell the Property at the time and place specified in the notice of sale, as a whole or in separate parcels as directed by Beneficiary, or by Trustor to the extent required by law, at public auction to the highest bidder for cash in lawful money of the United States of America, payable at time of sale, all in accordance with applicable law.  Trustee, from time to time, may postpone or continue the sale of all or any portion of the Property by public declaration at the time and place last appointed for the sale and no other notice of the postponed sale shall be required unless provided by applicable law.  Upon any sale, Trustee shall deliver its deed conveying the property sold, without any covenant or warranty, expressed or implied, to the purchaser or purchasers at the sale.  The recitals in such deed of any matters or facts shall be conclusive as to the accuracy </w:t>
       </w:r>
       <w:proofErr w:type="gramStart"/>
@@ -3236,7 +3237,11 @@
         <w:pStyle w:val="Heading4"/>
       </w:pPr>
       <w:r>
-        <w:t>Beneficiary shall be entitled to elect to proceed against any or all of the Real Property, Personal Property, Equipment and Fixtures in any manner permitted under applicable law; and if Beneficiary so elects pursuant to applicable law, the power of sale herein granted shall be exercisable with respect to all or any of the Real Property, Personal Property, Equipment and Fixtures covered hereby, as designated by Beneficiary and Beneficiary is hereby authorized and empowered to conduct any such sale of any Real Property, Personal Property, Equipment and Fixtures in accordance with the procedures applicable to real property;</w:t>
+        <w:t xml:space="preserve">Beneficiary shall be entitled to elect to proceed against any or all of the Real Property, Personal Property, Equipment and Fixtures in any manner permitted under applicable law; and if Beneficiary so elects pursuant to applicable law, the power of sale herein granted shall be exercisable with respect to all or any of the Real Property, Personal Property, Equipment and Fixtures </w:t>
+      </w:r>
+      <w:r>
+        <w:lastRenderedPageBreak/>
+        <w:t>covered hereby, as designated by Beneficiary and Beneficiary is hereby authorized and empowered to conduct any such sale of any Real Property, Personal Property, Equipment and Fixtures in accordance with the procedures applicable to real property;</w:t>
       </w:r>
     </w:p>
     <w:p>
@@ -3244,7 +3249,6 @@
         <w:pStyle w:val="Heading4"/>
       </w:pPr>
       <w:r>
-        <w:lastRenderedPageBreak/>
         <w:t>Should Beneficiary elect to sell any portion of the Property which is Real Property or which is Personal Property, Equipment or Fixtures that the Beneficiary has elected under applicable law to sell together with Real Property in accordance with the laws governing a sale of the Real Property, Beneficiary shall give such notice of the occurrence of an Event of Default, if any, and its election to sell such Property, each as may then be required by law.  Thereafter, upon the expiration of such time and the giving of such notice of sale as may then be required by law, subject to the terms hereof and of the other Loan Documents, and without the necessity of any demand on Trustor, Beneficiary at the time and place specified in the notice of sale, shall sell such Real Property or part thereof at public auction to the highest bidder for cash in lawful money of the United States of America.  Beneficiary may from time to time postpone any sale hereunder by public announcement thereof at the time and place noticed for any such sale; and</w:t>
       </w:r>
     </w:p>
@@ -3312,11 +3316,11 @@
       </w:r>
       <w:proofErr w:type="spellEnd"/>
       <w:r>
-        <w:t xml:space="preserve">) use, operate, manage, control, insure, maintain, repair, restore and otherwise deal with all and every part of the Property and conduct the business thereat on such terms and for such period of time as Beneficiary may deem proper; (ii) complete any construction on the Property in such manner and form as Beneficiary deems advisable; (iii) make alterations, additions, renewals, replacements and improvements to or on the Property; (iv) exercise all rights and powers of </w:t>
+        <w:t xml:space="preserve">) use, operate, manage, control, insure, maintain, repair, </w:t>
       </w:r>
       <w:r>
         <w:lastRenderedPageBreak/>
-        <w:t>Trustor with respect to the Property, whether in the name of Trustor or otherwise, including, without limitation, the right to make, cancel, enforce or modify Leases, obtain and evict tenants and demand, sue for or otherwise collect and receive all Rents and all sums due under all Lease Guaranties, including, without limitation, those past due and unpaid; (v) require Trustor to pay monthly in advance to Beneficiary, or any receiver appointed to collect the Rents, the fair and reasonable rental value for the use and occupation of such part of the Property as may be occupied by Trustor; (vi) require Trustor to vacate and surrender possession of the Property to Beneficiary or to such receiver and, in default thereof, Trustor may be evicted by summary proceedings or otherwise; and (vii) apply the receipts from the Property to the payment and performance of the Obligations (including, without limitation, the payment of the Debt), in such order, priority and proportions as Beneficiary shall deem appropriate in its sole discretion after deducting therefrom all expenses (including reasonable attorneys' fees and costs) incurred in connection with the aforesaid operations and all amounts necessary to pay the Taxes, Impositions, HOA Fees, assessments or other charges assessed against the Property, insurance premiums, other expenses and capital expenditures incurred in connection with the Property, as well as just and reasonable compensation for the services of Beneficiary, its counsel, agents and employees;</w:t>
+        <w:t>restore and otherwise deal with all and every part of the Property and conduct the business thereat on such terms and for such period of time as Beneficiary may deem proper; (ii) complete any construction on the Property in such manner and form as Beneficiary deems advisable; (iii) make alterations, additions, renewals, replacements and improvements to or on the Property; (iv) exercise all rights and powers of Trustor with respect to the Property, whether in the name of Trustor or otherwise, including, without limitation, the right to make, cancel, enforce or modify Leases, obtain and evict tenants and demand, sue for or otherwise collect and receive all Rents and all sums due under all Lease Guaranties, including, without limitation, those past due and unpaid; (v) require Trustor to pay monthly in advance to Beneficiary, or any receiver appointed to collect the Rents, the fair and reasonable rental value for the use and occupation of such part of the Property as may be occupied by Trustor; (vi) require Trustor to vacate and surrender possession of the Property to Beneficiary or to such receiver and, in default thereof, Trustor may be evicted by summary proceedings or otherwise; and (vii) apply the receipts from the Property to the payment and performance of the Obligations (including, without limitation, the payment of the Debt), in such order, priority and proportions as Beneficiary shall deem appropriate in its sole discretion after deducting therefrom all expenses (including reasonable attorneys' fees and costs) incurred in connection with the aforesaid operations and all amounts necessary to pay the Taxes, Impositions, HOA Fees, assessments or other charges assessed against the Property, insurance premiums, other expenses and capital expenditures incurred in connection with the Property, as well as just and reasonable compensation for the services of Beneficiary, its counsel, agents and employees;</w:t>
       </w:r>
     </w:p>
     <w:p>
@@ -3395,7 +3399,11 @@
         <w:t>Application of Proceeds</w:t>
       </w:r>
       <w:r>
-        <w:t>.  The purchase money proceeds and avails of any disposition of the Property or any part thereof, or any other sums collected by Beneficiary pursuant to the Note, this Deed of Trust or the other Loan Documents, may be applied by Beneficiary to the payment of the Obligations in such priority and proportions as Beneficiary in its discretion shall deem proper, to the extent consistent with law.</w:t>
+        <w:t xml:space="preserve">.  The purchase money proceeds and avails of any disposition of the Property or any part thereof, or any other sums collected by Beneficiary pursuant to the Note, this Deed of Trust or the other Loan Documents, may be applied by Beneficiary to the payment of </w:t>
+      </w:r>
+      <w:r>
+        <w:lastRenderedPageBreak/>
+        <w:t>the Obligations in such priority and proportions as Beneficiary in its discretion shall deem proper, to the extent consistent with law.</w:t>
       </w:r>
     </w:p>
     <w:p>
@@ -3418,11 +3426,7 @@
         <w:t>.</w:t>
       </w:r>
       <w:r>
-        <w:t xml:space="preserve">  During the continuance of any Event of Default, Beneficiary may, but without any obligation to do so and without notice to or demand on Trustor and </w:t>
-      </w:r>
-      <w:r>
-        <w:lastRenderedPageBreak/>
-        <w:t>without releasing Trustor from any obligation hereunder, perform the obligations in Default in such manner and to such extent as Beneficiary may deem necessary to protect the security hereof.  Beneficiary is authorized to enter upon the Property for such purposes or appear in, defend or bring any action or proceeding to protect its interest in the Property, to foreclose this Deed of Trust or collect the Debt, and to make any protective advances that Beneficiary may deem necessary to protect the security hereof, and the cost and expense of any of the foregoing (including reasonable attorneys' fees and disbursements to the extent permitted by law), with interest thereon at the Default Rate for the period after notice from Beneficiary that such cost or expense was incurred to the date of payment to Beneficiary, shall constitute a portion of the Debt, shall be secured by this Deed of Trust and the other Loan Documents and shall be due and payable to Beneficiary upon demand.</w:t>
+        <w:t xml:space="preserve">  During the continuance of any Event of Default, Beneficiary may, but without any obligation to do so and without notice to or demand on Trustor and without releasing Trustor from any obligation hereunder, perform the obligations in Default in such manner and to such extent as Beneficiary may deem necessary to protect the security hereof.  Beneficiary is authorized to enter upon the Property for such purposes or appear in, defend or bring any action or proceeding to protect its interest in the Property, to foreclose this Deed of Trust or collect the Debt, and to make any protective advances that Beneficiary may deem necessary to protect the security hereof, and the cost and expense of any of the foregoing (including reasonable attorneys' fees and disbursements to the extent permitted by law), with interest thereon at the Default Rate for the period after notice from Beneficiary that such cost or expense was incurred to the date of payment to Beneficiary, shall constitute a portion of the Debt, shall be secured by this Deed of Trust and the other Loan Documents and shall be due and payable to Beneficiary upon demand.</w:t>
       </w:r>
     </w:p>
     <w:p>
@@ -3494,7 +3498,11 @@
         <w:t>Right to Release Any Portion of the Property</w:t>
       </w:r>
       <w:r>
-        <w:t>.  Beneficiary may release any portion of the Property for such consideration as Beneficiary may require without, as to the remainder of the Property, in any way impairing or affecting the Lien or priority of this Deed of Trust, or improving the position of any subordinate lienholder with respect thereto, except to the extent that the Debt shall have been reduced by the actual monetary consideration, if any, received by Beneficiary for such release, and Beneficiary may accept by assignment, pledge or otherwise any other property in place thereof as Beneficiary may require without being accountable for so doing to any other lienholder.  This Deed of Trust shall continue as a Lien and security interest in the remaining portion of the Property.</w:t>
+        <w:t xml:space="preserve">.  Beneficiary may release any portion of the Property for such consideration as Beneficiary may require without, as to the remainder of the Property, in any way impairing or affecting the Lien or priority of this Deed of Trust, or improving the position of any subordinate lienholder with respect thereto, except to the extent that the Debt shall have </w:t>
+      </w:r>
+      <w:r>
+        <w:lastRenderedPageBreak/>
+        <w:t>been reduced by the actual monetary consideration, if any, received by Beneficiary for such release, and Beneficiary may accept by assignment, pledge or otherwise any other property in place thereof as Beneficiary may require without being accountable for so doing to any other lienholder.  This Deed of Trust shall continue as a Lien and security interest in the remaining portion of the Property.</w:t>
       </w:r>
     </w:p>
     <w:p>
@@ -3507,7 +3515,6 @@
           <w:bCs/>
           <w:u w:val="single"/>
         </w:rPr>
-        <w:lastRenderedPageBreak/>
         <w:t>Right of Entry</w:t>
       </w:r>
       <w:r>
@@ -3594,6 +3601,7 @@
           <w:bCs/>
           <w:u w:val="single"/>
         </w:rPr>
+        <w:lastRenderedPageBreak/>
         <w:t xml:space="preserve">Duty to </w:t>
       </w:r>
       <w:proofErr w:type="gramStart"/>
@@ -3622,11 +3630,7 @@
         <w:t xml:space="preserve">.  </w:t>
       </w:r>
       <w:r>
-        <w:t xml:space="preserve">In connection with any indemnification obligations of Trustor hereunder, upon written request by any Indemnified Party, Trustor shall defend such Indemnified Party (if requested by any Indemnified Party, in the name of the Indemnified Party) by attorneys and other professionals reasonably approved by the Indemnified Parties.  Notwithstanding the foregoing, if the defendants in any such claim or proceeding </w:t>
-      </w:r>
-      <w:r>
-        <w:lastRenderedPageBreak/>
-        <w:t>include both Trustor and any Indemnified Party and Trustor and such Indemnified Party shall have reasonably concluded that there are any legal defenses available to it and/or other Indemnified Parties that are different from or in addition to those available to Trustor, such Indemnified Party shall have the right to select separate counsel to assert such legal defenses and to otherwise participate in the defense of such action on behalf of such Indemnified Party.  Upon demand, Trustor shall pay or, in the sole and absolute discretion of any Indemnified Party, reimburse, such Indemnified Party for the payment of the reasonable fees and disbursements of attorneys, engineers, environmental consultants, laboratories and other professionals in connection therewith.</w:t>
+        <w:t>In connection with any indemnification obligations of Trustor hereunder, upon written request by any Indemnified Party, Trustor shall defend such Indemnified Party (if requested by any Indemnified Party, in the name of the Indemnified Party) by attorneys and other professionals reasonably approved by the Indemnified Parties.  Notwithstanding the foregoing, if the defendants in any such claim or proceeding include both Trustor and any Indemnified Party and Trustor and such Indemnified Party shall have reasonably concluded that there are any legal defenses available to it and/or other Indemnified Parties that are different from or in addition to those available to Trustor, such Indemnified Party shall have the right to select separate counsel to assert such legal defenses and to otherwise participate in the defense of such action on behalf of such Indemnified Party.  Upon demand, Trustor shall pay or, in the sole and absolute discretion of any Indemnified Party, reimburse, such Indemnified Party for the payment of the reasonable fees and disbursements of attorneys, engineers, environmental consultants, laboratories and other professionals in connection therewith.</w:t>
       </w:r>
     </w:p>
     <w:p>
@@ -3728,7 +3732,15 @@
           <w:b/>
           <w:bCs/>
         </w:rPr>
-        <w:t>.  TO THE FULLEST EXTENT PERMITTED BY APPLICABLE LAW, TRUSTOR HEREBY AGREES NOT TO ELECT A TRIAL BY JURY OF ANY ISSUE TRIABLE OF RIGHT BY JURY, AND FOREVER WAIVES ANY RIGHT TO TRIAL BY JURY FULLY TO THE EXTENT THAT ANY SUCH RIGHT SHALL NOW OR HEREAFTER EXIST, WITH REGARD TO THE NOTE, THIS DEED OF TRUST OR THE OTHER LOAN DOCUMENTS, OR ANY CLAIM, COUNTERCLAIM OR OTHER ACTION ARISING IN CONNECTION THEREWITH.  THIS WAIVER OF RIGHT TO TRIAL BY JURY IS GIVEN KNOWINGLY AND VOLUNTARILY BY TRUSTOR AND IS INTENDED TO ENCOMPASS INDIVIDUALLY EACH INSTANCE AND EACH ISSUE AS TO WHICH THE RIGHT TO A TRIAL BY JURY WOULD OTHERWISE ACCRUE.  BENEFICIARY IS HEREBY AUTHORIZED TO FILE A COPY OF THIS PARAGRAPH IN ANY PROCEEDING AS CONCLUSIVE EVIDENCE OF THIS WAIVER BY TRUSTOR.</w:t>
+        <w:t xml:space="preserve">.  TO THE FULLEST EXTENT PERMITTED BY APPLICABLE LAW, TRUSTOR HEREBY AGREES NOT TO ELECT A TRIAL BY JURY OF ANY ISSUE TRIABLE OF RIGHT BY JURY, AND FOREVER WAIVES ANY RIGHT TO TRIAL BY JURY FULLY TO THE EXTENT THAT ANY SUCH RIGHT SHALL NOW OR HEREAFTER EXIST, WITH REGARD TO THE NOTE, THIS DEED OF TRUST OR THE OTHER LOAN DOCUMENTS, OR ANY CLAIM, COUNTERCLAIM OR OTHER ACTION ARISING IN CONNECTION THEREWITH.  THIS WAIVER OF RIGHT TO TRIAL BY JURY IS GIVEN KNOWINGLY AND VOLUNTARILY BY TRUSTOR AND IS INTENDED TO </w:t>
+      </w:r>
+      <w:r>
+        <w:rPr>
+          <w:b/>
+          <w:bCs/>
+        </w:rPr>
+        <w:lastRenderedPageBreak/>
+        <w:t>ENCOMPASS INDIVIDUALLY EACH INSTANCE AND EACH ISSUE AS TO WHICH THE RIGHT TO A TRIAL BY JURY WOULD OTHERWISE ACCRUE.  BENEFICIARY IS HEREBY AUTHORIZED TO FILE A COPY OF THIS PARAGRAPH IN ANY PROCEEDING AS CONCLUSIVE EVIDENCE OF THIS WAIVER BY TRUSTOR.</w:t>
       </w:r>
     </w:p>
     <w:p>
@@ -3741,7 +3753,6 @@
           <w:bCs/>
           <w:u w:val="single"/>
         </w:rPr>
-        <w:lastRenderedPageBreak/>
         <w:t>Survival</w:t>
       </w:r>
       <w:r>
@@ -3845,14 +3856,11 @@
           <w:bCs/>
           <w:u w:val="single"/>
         </w:rPr>
+        <w:lastRenderedPageBreak/>
         <w:t>Usury Laws</w:t>
       </w:r>
       <w:r>
-        <w:t xml:space="preserve">.  Notwithstanding anything to the contrary, (a) all agreements and communications between Trustor and Beneficiary are hereby and shall automatically be limited so that, after taking into account all amounts deemed to constitute interest, the interest contracted for, charged or received by Beneficiary shall never exceed the maximum legal rate of interest, (b) in calculating whether any interest exceeds the maximum legal rate of interest, all such interest shall be amortized, prorated, allocated and spread over the full amount and term of all principal Indebtedness of Trustor to Beneficiary, </w:t>
-      </w:r>
-      <w:r>
-        <w:lastRenderedPageBreak/>
-        <w:t>and (c) if through any contingency or event, Beneficiary receives or is deemed to receive interest in excess of the maximum legal rate, any such excess shall be deemed to have been applied toward payment of the principal of any and all then outstanding Indebtedness of Trustor to Beneficiary, or if there is no such indebtedness, shall immediately be returned to Trustor.</w:t>
+        <w:t>.  Notwithstanding anything to the contrary, (a) all agreements and communications between Trustor and Beneficiary are hereby and shall automatically be limited so that, after taking into account all amounts deemed to constitute interest, the interest contracted for, charged or received by Beneficiary shall never exceed the maximum legal rate of interest, (b) in calculating whether any interest exceeds the maximum legal rate of interest, all such interest shall be amortized, prorated, allocated and spread over the full amount and term of all principal Indebtedness of Trustor to Beneficiary, and (c) if through any contingency or event, Beneficiary receives or is deemed to receive interest in excess of the maximum legal rate, any such excess shall be deemed to have been applied toward payment of the principal of any and all then outstanding Indebtedness of Trustor to Beneficiary, or if there is no such indebtedness, shall immediately be returned to Trustor.</w:t>
       </w:r>
     </w:p>
     <w:p>
@@ -3960,14 +3968,11 @@
           <w:bCs/>
           <w:u w:val="single"/>
         </w:rPr>
+        <w:lastRenderedPageBreak/>
         <w:t>Inapplicable Provisions</w:t>
       </w:r>
       <w:r>
-        <w:t xml:space="preserve">.  If any provision of this Deed of Trust is held to be illegal, invalid or unenforceable under present or future laws effective during the term of this Deed of Trust, such provision shall be fully severable and this Deed of Trust shall be construed and enforced as if such illegal, invalid or unenforceable provision had never comprised a part of this Deed of Trust, and the remaining provisions of this Deed of Trust shall remain in full force and effect and shall not be affected by the illegal, invalid or unenforceable provision or by its severance from this Deed of Trust, unless such </w:t>
-      </w:r>
-      <w:r>
-        <w:lastRenderedPageBreak/>
-        <w:t>continued effectiveness of this Deed of Trust, as modified, would be contrary to the basic understandings and intentions of the parties as expressed herein.</w:t>
+        <w:t>.  If any provision of this Deed of Trust is held to be illegal, invalid or unenforceable under present or future laws effective during the term of this Deed of Trust, such provision shall be fully severable and this Deed of Trust shall be construed and enforced as if such illegal, invalid or unenforceable provision had never comprised a part of this Deed of Trust, and the remaining provisions of this Deed of Trust shall remain in full force and effect and shall not be affected by the illegal, invalid or unenforceable provision or by its severance from this Deed of Trust, unless such continued effectiveness of this Deed of Trust, as modified, would be contrary to the basic understandings and intentions of the parties as expressed herein.</w:t>
       </w:r>
     </w:p>
     <w:p>
@@ -4071,11 +4076,11 @@
       </w:r>
       <w:proofErr w:type="gramEnd"/>
       <w:r>
-        <w:t xml:space="preserve"> be otherwise responsible or accountable under any circumstances whatsoever, except if the result of Trustee's gross negligence or willful misconduct.  Trustee shall not be personally liable in case of entry by it or anyone acting by virtue of the powers herein granted to it upon the Property for debts contracted or liability or damages or damages incurred in the management or operation of the Property.  Trustee shall have the right to rely on any instrument, document or signature authorizing or supporting any action taken or proposed to be taken by it hereunder or believed by it to be genuine.  Trustee shall be entitled to reimbursement for actual expenses incurred by it in the performance of its duties hereunder and to reasonable compensation for such of its services hereunder as shall be rendered.  Trustor will, from time to time, reimburse Trustee for and save and hold it harmless for, from and against any and all loss, cost, liability, damage and reasonable expense whatsoever incurred by it in the performance of its duties.  All monies received by Trustee shall, until used or applied as herein provided, be held in trust for the purposes for which they were received, but need not be segregated in any manner from any other monies (except to the extent required by law) and Trustee shall be under no </w:t>
+        <w:t xml:space="preserve"> be otherwise responsible or accountable under any circumstances whatsoever, except if the result of Trustee's gross negligence or willful misconduct.  Trustee shall not be personally liable in case of entry by it or anyone acting by virtue of the powers herein granted to it upon the Property for debts contracted or liability or damages or damages incurred in the management or operation of the Property.  Trustee shall have the right to rely on any instrument, document or signature authorizing or supporting any action taken or proposed to be taken by it hereunder or believed by it to be genuine.  Trustee shall be entitled to reimbursement for actual expenses incurred by it in the performance </w:t>
       </w:r>
       <w:r>
         <w:lastRenderedPageBreak/>
-        <w:t>liability for interest on any monies received by it hereunder.  Trustee may resign by giving of notice of such resignation in writing to Beneficiary.  If Trustee shall die, resign or become disqualified from acting in the execution of this trust or shall fail or refuse to exercise the same when requested by Beneficiary or if for any or no reason and without cause Beneficiary shall prefer to appoint a substitute trustee to act instead of the original Trustee named herein, or any prior successor or substitute trustee, Beneficiary shall, without any formality or notice to Trustor or any other person, have full power to appoint a substitute trustee and, if Beneficiary so elects, several substitute trustees in succession who shall succeed to all the estate, rights, powers and duties of the aforenamed Trustee.  Each appointment and substitution shall be evidenced by an instrument in writing which shall recite the parties to, and the book and page of record or instrument number of, this Deed of Trust, and the description of the real property herein described, which instrument, executed and acknowledged by Beneficiary, shall (</w:t>
+        <w:t>of its duties hereunder and to reasonable compensation for such of its services hereunder as shall be rendered.  Trustor will, from time to time, reimburse Trustee for and save and hold it harmless for, from and against any and all loss, cost, liability, damage and reasonable expense whatsoever incurred by it in the performance of its duties.  All monies received by Trustee shall, until used or applied as herein provided, be held in trust for the purposes for which they were received, but need not be segregated in any manner from any other monies (except to the extent required by law) and Trustee shall be under no liability for interest on any monies received by it hereunder.  Trustee may resign by giving of notice of such resignation in writing to Beneficiary.  If Trustee shall die, resign or become disqualified from acting in the execution of this trust or shall fail or refuse to exercise the same when requested by Beneficiary or if for any or no reason and without cause Beneficiary shall prefer to appoint a substitute trustee to act instead of the original Trustee named herein, or any prior successor or substitute trustee, Beneficiary shall, without any formality or notice to Trustor or any other person, have full power to appoint a substitute trustee and, if Beneficiary so elects, several substitute trustees in succession who shall succeed to all the estate, rights, powers and duties of the aforenamed Trustee.  Each appointment and substitution shall be evidenced by an instrument in writing which shall recite the parties to, and the book and page of record or instrument number of, this Deed of Trust, and the description of the real property herein described, which instrument, executed and acknowledged by Beneficiary, shall (</w:t>
       </w:r>
       <w:proofErr w:type="spellStart"/>
       <w:r>
@@ -4226,11 +4231,11 @@
         <w:t>.</w:t>
       </w:r>
       <w:r>
-        <w:t xml:space="preserve">  In addition to all other rights and remedies granted herein, at the option of Beneficiary this Deed of Trust may be foreclosed in any manner now provided by Mississippi law, and the Trustee, or the agent or successor of Trustee, at the request of Beneficiary, may sell the Property or any part of the Property at one or more public sales at the courthouse of the county in which the Property or any part of the Property is situated, at public outcry, to the highest bidder for cash, and in bar of the right and equity of redemption, statutory right of redemption, homestead, dower, appraisement, stay, elective share and all other rights and exemptions of every kind, all of which are hereby expressly waived by Trustor, in order to pay the secured indebtedness and all expenses of sale and of all proceedings in connection therewith, including reasonable attorney's fees, after advertising the time, place and terms of sale at least once a week for three (3) consecutive weeks preceding the date of such sale in some newspaper published in the county in which the Property is located, or if no newspaper is printed in </w:t>
+        <w:t xml:space="preserve">  In addition to all other rights and remedies granted herein, at the option of Beneficiary this Deed of Trust may be foreclosed in any manner now provided by Mississippi law, and the Trustee, or the agent or successor of Trustee, at the request of Beneficiary, may sell the Property or any part of the Property at one or more public sales at the courthouse of the county in which the Property or any part of the Property is situated, at public outcry, to the highest bidder for cash, and in </w:t>
       </w:r>
       <w:r>
         <w:lastRenderedPageBreak/>
-        <w:t>such county, then in a newspaper of general circulation therein, and by posting one notice of such sale at the courthouse where such sale is to be held.  At any such public sale, Trustee may execute and deliver to the purchaser a conveyance of the Property or any part of the Property in fee simple.  Beneficiary shall have the right to enforce any of its remedies set forth herein without notice to Trustor, except for such notice as may be required by law.  In the event of any sale under this Deed of Trust by virtue of the exercise of the powers herein granted, or pursuant to any order in any judicial proceedings or otherwise, the Property may be sold as an entirety or in separate parcels and in such manner or order as Beneficiary in its sole discretion may elect, and one or more exercises of the powers herein granted shall not extinguish or exhaust such powers, until the entire Property are sold or the secured indebtedness is paid in full.  Any person, including the Trustee and Beneficiary may purchase at any sale.  If the secured indebtedness are now or hereafter further secured by any security agreement, chattel mortgage, pledges, contracts of guaranty, assignments of lease or other security instruments, Beneficiary at its option may exhaust the remedies granted under any of said security instruments or this Deed of Trust either concurrently or independently, and in such order as Beneficiary may determine.  Said sale may be adjourned by the Trustee, or his agent or successors, and reset at a later date without additional publication; provided that an announcement to that effect be made at the scheduled place of sale at the time and on the date the sale is originally set or last adjourned.  Any sale or sales may be made by an agent acting for the Trustee and his appointment need not be in writing.  In the event of any such foreclosure sale or sale under the powers herein granted, Trustor (if Trustor shall remain in possession) shall be deemed a tenant holding over and shall forthwith deliver possession to the purchaser or purchasers at such sale or be summarily dispossessed according to provisions of law applicable to tenants holding over.  Trustor waives the provisions of Section 89-1-55 of the Mississippi Code of 1972 as amended, if any, and Section 111 of the Constitution of the State of Mississippi, as far as those sections restrict the right of Trustee to offer at sale more than 160 acres at a time.  The Property may be sold as an entirety or in separate parcels and in such manner or order as the Beneficiary, in its sole discretion, may elect.  If any portion of the Property is situated in two or more counties, or in two judicial districts of the same county, Trustee shall have full power to select in which county, or judicial district, the sale of that portion of the Property is to be made, newspaper advertisement published and notice of sale posted, and Trustee's selection shall be binding upon Trustor and Beneficiary.</w:t>
+        <w:t>bar of the right and equity of redemption, statutory right of redemption, homestead, dower, appraisement, stay, elective share and all other rights and exemptions of every kind, all of which are hereby expressly waived by Trustor, in order to pay the secured indebtedness and all expenses of sale and of all proceedings in connection therewith, including reasonable attorney's fees, after advertising the time, place and terms of sale at least once a week for three (3) consecutive weeks preceding the date of such sale in some newspaper published in the county in which the Property is located, or if no newspaper is printed in such county, then in a newspaper of general circulation therein, and by posting one notice of such sale at the courthouse where such sale is to be held.  At any such public sale, Trustee may execute and deliver to the purchaser a conveyance of the Property or any part of the Property in fee simple.  Beneficiary shall have the right to enforce any of its remedies set forth herein without notice to Trustor, except for such notice as may be required by law.  In the event of any sale under this Deed of Trust by virtue of the exercise of the powers herein granted, or pursuant to any order in any judicial proceedings or otherwise, the Property may be sold as an entirety or in separate parcels and in such manner or order as Beneficiary in its sole discretion may elect, and one or more exercises of the powers herein granted shall not extinguish or exhaust such powers, until the entire Property are sold or the secured indebtedness is paid in full.  Any person, including the Trustee and Beneficiary may purchase at any sale.  If the secured indebtedness are now or hereafter further secured by any security agreement, chattel mortgage, pledges, contracts of guaranty, assignments of lease or other security instruments, Beneficiary at its option may exhaust the remedies granted under any of said security instruments or this Deed of Trust either concurrently or independently, and in such order as Beneficiary may determine.  Said sale may be adjourned by the Trustee, or his agent or successors, and reset at a later date without additional publication; provided that an announcement to that effect be made at the scheduled place of sale at the time and on the date the sale is originally set or last adjourned.  Any sale or sales may be made by an agent acting for the Trustee and his appointment need not be in writing.  In the event of any such foreclosure sale or sale under the powers herein granted, Trustor (if Trustor shall remain in possession) shall be deemed a tenant holding over and shall forthwith deliver possession to the purchaser or purchasers at such sale or be summarily dispossessed according to provisions of law applicable to tenants holding over.  Trustor waives the provisions of Section 89-1-55 of the Mississippi Code of 1972 as amended, if any, and Section 111 of the Constitution of the State of Mississippi, as far as those sections restrict the right of Trustee to offer at sale more than 160 acres at a time.  The Property may be sold as an entirety or in separate parcels and in such manner or order as the Beneficiary, in its sole discretion, may elect.  If any portion of the Property is situated in two or more counties, or in two judicial districts of the same county, Trustee shall have full power to select in which county, or judicial district, the sale of that portion of the Property is to be made, newspaper advertisement published and notice of sale posted, and Trustee's selection shall be binding upon Trustor and Beneficiary.</w:t>
       </w:r>
     </w:p>
     <w:p>
@@ -4368,9 +4373,6 @@
             <w:pPr>
               <w:pStyle w:val="FlushLeft"/>
               <w:spacing w:before="0"/>
-              <w:rPr>
-                <w:szCs w:val="22"/>
-              </w:rPr>
             </w:pPr>
             <w:r>
               <w:rPr>
@@ -4379,8 +4381,23 @@
               </w:rPr>
               <w:t>{Deal__</w:t>
             </w:r>
+            <w:proofErr w:type="gramStart"/>
+            <w:r>
+              <w:rPr>
+                <w:b/>
+                <w:bCs/>
+              </w:rPr>
+              <w:t>r.Borrower</w:t>
+            </w:r>
+            <w:proofErr w:type="gramEnd"/>
+            <w:r>
+              <w:rPr>
+                <w:b/>
+                <w:bCs/>
+              </w:rPr>
+              <w:t>_Entity__</w:t>
+            </w:r>
             <w:proofErr w:type="spellStart"/>
-            <w:proofErr w:type="gramStart"/>
             <w:r>
               <w:rPr>
                 <w:b/>
@@ -4389,12 +4406,46 @@
               <w:t>r.Name</w:t>
             </w:r>
             <w:proofErr w:type="spellEnd"/>
-            <w:proofErr w:type="gramEnd"/>
             <w:r>
               <w:rPr>
                 <w:b/>
                 <w:bCs/>
               </w:rPr>
+              <w:t xml:space="preserve"> | </w:t>
+            </w:r>
+            <w:proofErr w:type="spellStart"/>
+            <w:r>
+              <w:rPr>
+                <w:b/>
+                <w:bCs/>
+              </w:rPr>
+              <w:t>upperCase</w:t>
+            </w:r>
+            <w:proofErr w:type="spellEnd"/>
+            <w:r>
+              <w:rPr>
+                <w:b/>
+                <w:bCs/>
+              </w:rPr>
+              <w:t>}</w:t>
+            </w:r>
+            <w:r>
+              <w:t>, a {</w:t>
+            </w:r>
+            <w:proofErr w:type="spellStart"/>
+            <w:r>
+              <w:t>Deal__r.Borrower_Entity__r.Company_Jurisdiction__c</w:t>
+            </w:r>
+            <w:proofErr w:type="spellEnd"/>
+            <w:r>
+              <w:t>} {</w:t>
+            </w:r>
+            <w:proofErr w:type="spellStart"/>
+            <w:r>
+              <w:t>Deal__r.Borrower_Entity__r.Entity_Type__c</w:t>
+            </w:r>
+            <w:proofErr w:type="spellEnd"/>
+            <w:r>
               <w:t>}</w:t>
             </w:r>
           </w:p>
@@ -5055,7 +5106,7 @@
 </file>
 
 <file path=word/endnotes.xml><?xml version="1.0" encoding="utf-8"?>
-<w:endnotes xmlns:wpc="http://schemas.microsoft.com/office/word/2010/wordprocessingCanvas" xmlns:cx="http://schemas.microsoft.com/office/drawing/2014/chartex" xmlns:cx1="http://schemas.microsoft.com/office/drawing/2015/9/8/chartex" xmlns:cx2="http://schemas.microsoft.com/office/drawing/2015/10/21/chartex" xmlns:cx3="http://schemas.microsoft.com/office/drawing/2016/5/9/chartex" xmlns:cx4="http://schemas.microsoft.com/office/drawing/2016/5/10/chartex" xmlns:cx5="http://schemas.microsoft.com/office/drawing/2016/5/11/chartex" xmlns:cx6="http://schemas.microsoft.com/office/drawing/2016/5/12/chartex" xmlns:cx7="http://schemas.microsoft.com/office/drawing/2016/5/13/chartex" xmlns:cx8="http://schemas.microsoft.com/office/drawing/2016/5/14/chartex" xmlns:mc="http://schemas.openxmlformats.org/markup-compatibility/2006" xmlns:aink="http://schemas.microsoft.com/office/drawing/2016/ink" xmlns:am3d="http://schemas.microsoft.com/office/drawing/2017/model3d" xmlns:o="urn:schemas-microsoft-com:office:office" xmlns:r="http://schemas.openxmlformats.org/officeDocument/2006/relationships" xmlns:m="http://schemas.openxmlformats.org/officeDocument/2006/math" xmlns:v="urn:schemas-microsoft-com:vml" xmlns:wp14="http://schemas.microsoft.com/office/word/2010/wordprocessingDrawing" xmlns:wp="http://schemas.openxmlformats.org/drawingml/2006/wordprocessingDrawing" xmlns:w10="urn:schemas-microsoft-com:office:word" xmlns:w="http://schemas.openxmlformats.org/wordprocessingml/2006/main" xmlns:w14="http://schemas.microsoft.com/office/word/2010/wordml" xmlns:w15="http://schemas.microsoft.com/office/word/2012/wordml" xmlns:w16cex="http://schemas.microsoft.com/office/word/2018/wordml/cex" xmlns:w16cid="http://schemas.microsoft.com/office/word/2016/wordml/cid" xmlns:w16="http://schemas.microsoft.com/office/word/2018/wordml" xmlns:w16se="http://schemas.microsoft.com/office/word/2015/wordml/symex" xmlns:wpg="http://schemas.microsoft.com/office/word/2010/wordprocessingGroup" xmlns:wpi="http://schemas.microsoft.com/office/word/2010/wordprocessingInk" xmlns:wne="http://schemas.microsoft.com/office/word/2006/wordml" xmlns:wps="http://schemas.microsoft.com/office/word/2010/wordprocessingShape" mc:Ignorable="w14 w15 w16se w16cid w16 w16cex wp14">
+<w:endnotes xmlns:wpc="http://schemas.microsoft.com/office/word/2010/wordprocessingCanvas" xmlns:cx="http://schemas.microsoft.com/office/drawing/2014/chartex" xmlns:cx1="http://schemas.microsoft.com/office/drawing/2015/9/8/chartex" xmlns:cx2="http://schemas.microsoft.com/office/drawing/2015/10/21/chartex" xmlns:cx3="http://schemas.microsoft.com/office/drawing/2016/5/9/chartex" xmlns:cx4="http://schemas.microsoft.com/office/drawing/2016/5/10/chartex" xmlns:cx5="http://schemas.microsoft.com/office/drawing/2016/5/11/chartex" xmlns:cx6="http://schemas.microsoft.com/office/drawing/2016/5/12/chartex" xmlns:cx7="http://schemas.microsoft.com/office/drawing/2016/5/13/chartex" xmlns:cx8="http://schemas.microsoft.com/office/drawing/2016/5/14/chartex" xmlns:mc="http://schemas.openxmlformats.org/markup-compatibility/2006" xmlns:aink="http://schemas.microsoft.com/office/drawing/2016/ink" xmlns:am3d="http://schemas.microsoft.com/office/drawing/2017/model3d" xmlns:o="urn:schemas-microsoft-com:office:office" xmlns:r="http://schemas.openxmlformats.org/officeDocument/2006/relationships" xmlns:m="http://schemas.openxmlformats.org/officeDocument/2006/math" xmlns:v="urn:schemas-microsoft-com:vml" xmlns:wp14="http://schemas.microsoft.com/office/word/2010/wordprocessingDrawing" xmlns:wp="http://schemas.openxmlformats.org/drawingml/2006/wordprocessingDrawing" xmlns:w10="urn:schemas-microsoft-com:office:word" xmlns:w="http://schemas.openxmlformats.org/wordprocessingml/2006/main" xmlns:w14="http://schemas.microsoft.com/office/word/2010/wordml" xmlns:w15="http://schemas.microsoft.com/office/word/2012/wordml" xmlns:w16cex="http://schemas.microsoft.com/office/word/2018/wordml/cex" xmlns:w16cid="http://schemas.microsoft.com/office/word/2016/wordml/cid" xmlns:w16="http://schemas.microsoft.com/office/word/2018/wordml" xmlns:w16sdtdh="http://schemas.microsoft.com/office/word/2020/wordml/sdtdatahash" xmlns:w16se="http://schemas.microsoft.com/office/word/2015/wordml/symex" xmlns:wpg="http://schemas.microsoft.com/office/word/2010/wordprocessingGroup" xmlns:wpi="http://schemas.microsoft.com/office/word/2010/wordprocessingInk" xmlns:wne="http://schemas.microsoft.com/office/word/2006/wordml" xmlns:wps="http://schemas.microsoft.com/office/word/2010/wordprocessingShape" mc:Ignorable="w14 w15 w16se w16cid w16 w16cex w16sdtdh wp14">
   <w:endnote w:type="separator" w:id="-1">
     <w:p>
       <w:pPr>
@@ -5082,7 +5133,7 @@
 </file>
 
 <file path=word/footer1.xml><?xml version="1.0" encoding="utf-8"?>
-<w:ftr xmlns:wpc="http://schemas.microsoft.com/office/word/2010/wordprocessingCanvas" xmlns:cx="http://schemas.microsoft.com/office/drawing/2014/chartex" xmlns:cx1="http://schemas.microsoft.com/office/drawing/2015/9/8/chartex" xmlns:cx2="http://schemas.microsoft.com/office/drawing/2015/10/21/chartex" xmlns:cx3="http://schemas.microsoft.com/office/drawing/2016/5/9/chartex" xmlns:cx4="http://schemas.microsoft.com/office/drawing/2016/5/10/chartex" xmlns:cx5="http://schemas.microsoft.com/office/drawing/2016/5/11/chartex" xmlns:cx6="http://schemas.microsoft.com/office/drawing/2016/5/12/chartex" xmlns:cx7="http://schemas.microsoft.com/office/drawing/2016/5/13/chartex" xmlns:cx8="http://schemas.microsoft.com/office/drawing/2016/5/14/chartex" xmlns:mc="http://schemas.openxmlformats.org/markup-compatibility/2006" xmlns:aink="http://schemas.microsoft.com/office/drawing/2016/ink" xmlns:am3d="http://schemas.microsoft.com/office/drawing/2017/model3d" xmlns:o="urn:schemas-microsoft-com:office:office" xmlns:r="http://schemas.openxmlformats.org/officeDocument/2006/relationships" xmlns:m="http://schemas.openxmlformats.org/officeDocument/2006/math" xmlns:v="urn:schemas-microsoft-com:vml" xmlns:wp14="http://schemas.microsoft.com/office/word/2010/wordprocessingDrawing" xmlns:wp="http://schemas.openxmlformats.org/drawingml/2006/wordprocessingDrawing" xmlns:w10="urn:schemas-microsoft-com:office:word" xmlns:w="http://schemas.openxmlformats.org/wordprocessingml/2006/main" xmlns:w14="http://schemas.microsoft.com/office/word/2010/wordml" xmlns:w15="http://schemas.microsoft.com/office/word/2012/wordml" xmlns:w16cex="http://schemas.microsoft.com/office/word/2018/wordml/cex" xmlns:w16cid="http://schemas.microsoft.com/office/word/2016/wordml/cid" xmlns:w16="http://schemas.microsoft.com/office/word/2018/wordml" xmlns:w16se="http://schemas.microsoft.com/office/word/2015/wordml/symex" xmlns:wpg="http://schemas.microsoft.com/office/word/2010/wordprocessingGroup" xmlns:wpi="http://schemas.microsoft.com/office/word/2010/wordprocessingInk" xmlns:wne="http://schemas.microsoft.com/office/word/2006/wordml" xmlns:wps="http://schemas.microsoft.com/office/word/2010/wordprocessingShape" mc:Ignorable="w14 w15 w16se w16cid w16 w16cex wp14">
+<w:ftr xmlns:wpc="http://schemas.microsoft.com/office/word/2010/wordprocessingCanvas" xmlns:cx="http://schemas.microsoft.com/office/drawing/2014/chartex" xmlns:cx1="http://schemas.microsoft.com/office/drawing/2015/9/8/chartex" xmlns:cx2="http://schemas.microsoft.com/office/drawing/2015/10/21/chartex" xmlns:cx3="http://schemas.microsoft.com/office/drawing/2016/5/9/chartex" xmlns:cx4="http://schemas.microsoft.com/office/drawing/2016/5/10/chartex" xmlns:cx5="http://schemas.microsoft.com/office/drawing/2016/5/11/chartex" xmlns:cx6="http://schemas.microsoft.com/office/drawing/2016/5/12/chartex" xmlns:cx7="http://schemas.microsoft.com/office/drawing/2016/5/13/chartex" xmlns:cx8="http://schemas.microsoft.com/office/drawing/2016/5/14/chartex" xmlns:mc="http://schemas.openxmlformats.org/markup-compatibility/2006" xmlns:aink="http://schemas.microsoft.com/office/drawing/2016/ink" xmlns:am3d="http://schemas.microsoft.com/office/drawing/2017/model3d" xmlns:o="urn:schemas-microsoft-com:office:office" xmlns:r="http://schemas.openxmlformats.org/officeDocument/2006/relationships" xmlns:m="http://schemas.openxmlformats.org/officeDocument/2006/math" xmlns:v="urn:schemas-microsoft-com:vml" xmlns:wp14="http://schemas.microsoft.com/office/word/2010/wordprocessingDrawing" xmlns:wp="http://schemas.openxmlformats.org/drawingml/2006/wordprocessingDrawing" xmlns:w10="urn:schemas-microsoft-com:office:word" xmlns:w="http://schemas.openxmlformats.org/wordprocessingml/2006/main" xmlns:w14="http://schemas.microsoft.com/office/word/2010/wordml" xmlns:w15="http://schemas.microsoft.com/office/word/2012/wordml" xmlns:w16cex="http://schemas.microsoft.com/office/word/2018/wordml/cex" xmlns:w16cid="http://schemas.microsoft.com/office/word/2016/wordml/cid" xmlns:w16="http://schemas.microsoft.com/office/word/2018/wordml" xmlns:w16sdtdh="http://schemas.microsoft.com/office/word/2020/wordml/sdtdatahash" xmlns:w16se="http://schemas.microsoft.com/office/word/2015/wordml/symex" xmlns:wpg="http://schemas.microsoft.com/office/word/2010/wordprocessingGroup" xmlns:wpi="http://schemas.microsoft.com/office/word/2010/wordprocessingInk" xmlns:wne="http://schemas.microsoft.com/office/word/2006/wordml" xmlns:wps="http://schemas.microsoft.com/office/word/2010/wordprocessingShape" mc:Ignorable="w14 w15 w16se w16cid w16 w16cex w16sdtdh wp14">
   <w:p>
     <w:pPr>
       <w:pStyle w:val="Footer"/>
@@ -5092,7 +5143,7 @@
 </file>
 
 <file path=word/footer2.xml><?xml version="1.0" encoding="utf-8"?>
-<w:ftr xmlns:wpc="http://schemas.microsoft.com/office/word/2010/wordprocessingCanvas" xmlns:cx="http://schemas.microsoft.com/office/drawing/2014/chartex" xmlns:cx1="http://schemas.microsoft.com/office/drawing/2015/9/8/chartex" xmlns:cx2="http://schemas.microsoft.com/office/drawing/2015/10/21/chartex" xmlns:cx3="http://schemas.microsoft.com/office/drawing/2016/5/9/chartex" xmlns:cx4="http://schemas.microsoft.com/office/drawing/2016/5/10/chartex" xmlns:cx5="http://schemas.microsoft.com/office/drawing/2016/5/11/chartex" xmlns:cx6="http://schemas.microsoft.com/office/drawing/2016/5/12/chartex" xmlns:cx7="http://schemas.microsoft.com/office/drawing/2016/5/13/chartex" xmlns:cx8="http://schemas.microsoft.com/office/drawing/2016/5/14/chartex" xmlns:mc="http://schemas.openxmlformats.org/markup-compatibility/2006" xmlns:aink="http://schemas.microsoft.com/office/drawing/2016/ink" xmlns:am3d="http://schemas.microsoft.com/office/drawing/2017/model3d" xmlns:o="urn:schemas-microsoft-com:office:office" xmlns:r="http://schemas.openxmlformats.org/officeDocument/2006/relationships" xmlns:m="http://schemas.openxmlformats.org/officeDocument/2006/math" xmlns:v="urn:schemas-microsoft-com:vml" xmlns:wp14="http://schemas.microsoft.com/office/word/2010/wordprocessingDrawing" xmlns:wp="http://schemas.openxmlformats.org/drawingml/2006/wordprocessingDrawing" xmlns:w10="urn:schemas-microsoft-com:office:word" xmlns:w="http://schemas.openxmlformats.org/wordprocessingml/2006/main" xmlns:w14="http://schemas.microsoft.com/office/word/2010/wordml" xmlns:w15="http://schemas.microsoft.com/office/word/2012/wordml" xmlns:w16cex="http://schemas.microsoft.com/office/word/2018/wordml/cex" xmlns:w16cid="http://schemas.microsoft.com/office/word/2016/wordml/cid" xmlns:w16="http://schemas.microsoft.com/office/word/2018/wordml" xmlns:w16se="http://schemas.microsoft.com/office/word/2015/wordml/symex" xmlns:wpg="http://schemas.microsoft.com/office/word/2010/wordprocessingGroup" xmlns:wpi="http://schemas.microsoft.com/office/word/2010/wordprocessingInk" xmlns:wne="http://schemas.microsoft.com/office/word/2006/wordml" xmlns:wps="http://schemas.microsoft.com/office/word/2010/wordprocessingShape" mc:Ignorable="w14 w15 w16se w16cid w16 w16cex wp14">
+<w:ftr xmlns:wpc="http://schemas.microsoft.com/office/word/2010/wordprocessingCanvas" xmlns:cx="http://schemas.microsoft.com/office/drawing/2014/chartex" xmlns:cx1="http://schemas.microsoft.com/office/drawing/2015/9/8/chartex" xmlns:cx2="http://schemas.microsoft.com/office/drawing/2015/10/21/chartex" xmlns:cx3="http://schemas.microsoft.com/office/drawing/2016/5/9/chartex" xmlns:cx4="http://schemas.microsoft.com/office/drawing/2016/5/10/chartex" xmlns:cx5="http://schemas.microsoft.com/office/drawing/2016/5/11/chartex" xmlns:cx6="http://schemas.microsoft.com/office/drawing/2016/5/12/chartex" xmlns:cx7="http://schemas.microsoft.com/office/drawing/2016/5/13/chartex" xmlns:cx8="http://schemas.microsoft.com/office/drawing/2016/5/14/chartex" xmlns:mc="http://schemas.openxmlformats.org/markup-compatibility/2006" xmlns:aink="http://schemas.microsoft.com/office/drawing/2016/ink" xmlns:am3d="http://schemas.microsoft.com/office/drawing/2017/model3d" xmlns:o="urn:schemas-microsoft-com:office:office" xmlns:r="http://schemas.openxmlformats.org/officeDocument/2006/relationships" xmlns:m="http://schemas.openxmlformats.org/officeDocument/2006/math" xmlns:v="urn:schemas-microsoft-com:vml" xmlns:wp14="http://schemas.microsoft.com/office/word/2010/wordprocessingDrawing" xmlns:wp="http://schemas.openxmlformats.org/drawingml/2006/wordprocessingDrawing" xmlns:w10="urn:schemas-microsoft-com:office:word" xmlns:w="http://schemas.openxmlformats.org/wordprocessingml/2006/main" xmlns:w14="http://schemas.microsoft.com/office/word/2010/wordml" xmlns:w15="http://schemas.microsoft.com/office/word/2012/wordml" xmlns:w16cex="http://schemas.microsoft.com/office/word/2018/wordml/cex" xmlns:w16cid="http://schemas.microsoft.com/office/word/2016/wordml/cid" xmlns:w16="http://schemas.microsoft.com/office/word/2018/wordml" xmlns:w16sdtdh="http://schemas.microsoft.com/office/word/2020/wordml/sdtdatahash" xmlns:w16se="http://schemas.microsoft.com/office/word/2015/wordml/symex" xmlns:wpg="http://schemas.microsoft.com/office/word/2010/wordprocessingGroup" xmlns:wpi="http://schemas.microsoft.com/office/word/2010/wordprocessingInk" xmlns:wne="http://schemas.microsoft.com/office/word/2006/wordml" xmlns:wps="http://schemas.microsoft.com/office/word/2010/wordprocessingShape" mc:Ignorable="w14 w15 w16se w16cid w16 w16cex w16sdtdh wp14">
   <w:tbl>
     <w:tblPr>
       <w:tblW w:w="9360" w:type="dxa"/>
@@ -5316,7 +5367,7 @@
 </file>
 
 <file path=word/footer3.xml><?xml version="1.0" encoding="utf-8"?>
-<w:ftr xmlns:wpc="http://schemas.microsoft.com/office/word/2010/wordprocessingCanvas" xmlns:cx="http://schemas.microsoft.com/office/drawing/2014/chartex" xmlns:cx1="http://schemas.microsoft.com/office/drawing/2015/9/8/chartex" xmlns:cx2="http://schemas.microsoft.com/office/drawing/2015/10/21/chartex" xmlns:cx3="http://schemas.microsoft.com/office/drawing/2016/5/9/chartex" xmlns:cx4="http://schemas.microsoft.com/office/drawing/2016/5/10/chartex" xmlns:cx5="http://schemas.microsoft.com/office/drawing/2016/5/11/chartex" xmlns:cx6="http://schemas.microsoft.com/office/drawing/2016/5/12/chartex" xmlns:cx7="http://schemas.microsoft.com/office/drawing/2016/5/13/chartex" xmlns:cx8="http://schemas.microsoft.com/office/drawing/2016/5/14/chartex" xmlns:mc="http://schemas.openxmlformats.org/markup-compatibility/2006" xmlns:aink="http://schemas.microsoft.com/office/drawing/2016/ink" xmlns:am3d="http://schemas.microsoft.com/office/drawing/2017/model3d" xmlns:o="urn:schemas-microsoft-com:office:office" xmlns:r="http://schemas.openxmlformats.org/officeDocument/2006/relationships" xmlns:m="http://schemas.openxmlformats.org/officeDocument/2006/math" xmlns:v="urn:schemas-microsoft-com:vml" xmlns:wp14="http://schemas.microsoft.com/office/word/2010/wordprocessingDrawing" xmlns:wp="http://schemas.openxmlformats.org/drawingml/2006/wordprocessingDrawing" xmlns:w10="urn:schemas-microsoft-com:office:word" xmlns:w="http://schemas.openxmlformats.org/wordprocessingml/2006/main" xmlns:w14="http://schemas.microsoft.com/office/word/2010/wordml" xmlns:w15="http://schemas.microsoft.com/office/word/2012/wordml" xmlns:w16cex="http://schemas.microsoft.com/office/word/2018/wordml/cex" xmlns:w16cid="http://schemas.microsoft.com/office/word/2016/wordml/cid" xmlns:w16="http://schemas.microsoft.com/office/word/2018/wordml" xmlns:w16se="http://schemas.microsoft.com/office/word/2015/wordml/symex" xmlns:wpg="http://schemas.microsoft.com/office/word/2010/wordprocessingGroup" xmlns:wpi="http://schemas.microsoft.com/office/word/2010/wordprocessingInk" xmlns:wne="http://schemas.microsoft.com/office/word/2006/wordml" xmlns:wps="http://schemas.microsoft.com/office/word/2010/wordprocessingShape" mc:Ignorable="w14 w15 w16se w16cid w16 w16cex wp14">
+<w:ftr xmlns:wpc="http://schemas.microsoft.com/office/word/2010/wordprocessingCanvas" xmlns:cx="http://schemas.microsoft.com/office/drawing/2014/chartex" xmlns:cx1="http://schemas.microsoft.com/office/drawing/2015/9/8/chartex" xmlns:cx2="http://schemas.microsoft.com/office/drawing/2015/10/21/chartex" xmlns:cx3="http://schemas.microsoft.com/office/drawing/2016/5/9/chartex" xmlns:cx4="http://schemas.microsoft.com/office/drawing/2016/5/10/chartex" xmlns:cx5="http://schemas.microsoft.com/office/drawing/2016/5/11/chartex" xmlns:cx6="http://schemas.microsoft.com/office/drawing/2016/5/12/chartex" xmlns:cx7="http://schemas.microsoft.com/office/drawing/2016/5/13/chartex" xmlns:cx8="http://schemas.microsoft.com/office/drawing/2016/5/14/chartex" xmlns:mc="http://schemas.openxmlformats.org/markup-compatibility/2006" xmlns:aink="http://schemas.microsoft.com/office/drawing/2016/ink" xmlns:am3d="http://schemas.microsoft.com/office/drawing/2017/model3d" xmlns:o="urn:schemas-microsoft-com:office:office" xmlns:r="http://schemas.openxmlformats.org/officeDocument/2006/relationships" xmlns:m="http://schemas.openxmlformats.org/officeDocument/2006/math" xmlns:v="urn:schemas-microsoft-com:vml" xmlns:wp14="http://schemas.microsoft.com/office/word/2010/wordprocessingDrawing" xmlns:wp="http://schemas.openxmlformats.org/drawingml/2006/wordprocessingDrawing" xmlns:w10="urn:schemas-microsoft-com:office:word" xmlns:w="http://schemas.openxmlformats.org/wordprocessingml/2006/main" xmlns:w14="http://schemas.microsoft.com/office/word/2010/wordml" xmlns:w15="http://schemas.microsoft.com/office/word/2012/wordml" xmlns:w16cex="http://schemas.microsoft.com/office/word/2018/wordml/cex" xmlns:w16cid="http://schemas.microsoft.com/office/word/2016/wordml/cid" xmlns:w16="http://schemas.microsoft.com/office/word/2018/wordml" xmlns:w16sdtdh="http://schemas.microsoft.com/office/word/2020/wordml/sdtdatahash" xmlns:w16se="http://schemas.microsoft.com/office/word/2015/wordml/symex" xmlns:wpg="http://schemas.microsoft.com/office/word/2010/wordprocessingGroup" xmlns:wpi="http://schemas.microsoft.com/office/word/2010/wordprocessingInk" xmlns:wne="http://schemas.microsoft.com/office/word/2006/wordml" xmlns:wps="http://schemas.microsoft.com/office/word/2010/wordprocessingShape" mc:Ignorable="w14 w15 w16se w16cid w16 w16cex w16sdtdh wp14">
   <w:tbl>
     <w:tblPr>
       <w:tblW w:w="9360" w:type="dxa"/>
@@ -5491,7 +5542,7 @@
 </file>
 
 <file path=word/footer4.xml><?xml version="1.0" encoding="utf-8"?>
-<w:ftr xmlns:wpc="http://schemas.microsoft.com/office/word/2010/wordprocessingCanvas" xmlns:cx="http://schemas.microsoft.com/office/drawing/2014/chartex" xmlns:cx1="http://schemas.microsoft.com/office/drawing/2015/9/8/chartex" xmlns:cx2="http://schemas.microsoft.com/office/drawing/2015/10/21/chartex" xmlns:cx3="http://schemas.microsoft.com/office/drawing/2016/5/9/chartex" xmlns:cx4="http://schemas.microsoft.com/office/drawing/2016/5/10/chartex" xmlns:cx5="http://schemas.microsoft.com/office/drawing/2016/5/11/chartex" xmlns:cx6="http://schemas.microsoft.com/office/drawing/2016/5/12/chartex" xmlns:cx7="http://schemas.microsoft.com/office/drawing/2016/5/13/chartex" xmlns:cx8="http://schemas.microsoft.com/office/drawing/2016/5/14/chartex" xmlns:mc="http://schemas.openxmlformats.org/markup-compatibility/2006" xmlns:aink="http://schemas.microsoft.com/office/drawing/2016/ink" xmlns:am3d="http://schemas.microsoft.com/office/drawing/2017/model3d" xmlns:o="urn:schemas-microsoft-com:office:office" xmlns:r="http://schemas.openxmlformats.org/officeDocument/2006/relationships" xmlns:m="http://schemas.openxmlformats.org/officeDocument/2006/math" xmlns:v="urn:schemas-microsoft-com:vml" xmlns:wp14="http://schemas.microsoft.com/office/word/2010/wordprocessingDrawing" xmlns:wp="http://schemas.openxmlformats.org/drawingml/2006/wordprocessingDrawing" xmlns:w10="urn:schemas-microsoft-com:office:word" xmlns:w="http://schemas.openxmlformats.org/wordprocessingml/2006/main" xmlns:w14="http://schemas.microsoft.com/office/word/2010/wordml" xmlns:w15="http://schemas.microsoft.com/office/word/2012/wordml" xmlns:w16cex="http://schemas.microsoft.com/office/word/2018/wordml/cex" xmlns:w16cid="http://schemas.microsoft.com/office/word/2016/wordml/cid" xmlns:w16="http://schemas.microsoft.com/office/word/2018/wordml" xmlns:w16se="http://schemas.microsoft.com/office/word/2015/wordml/symex" xmlns:wpg="http://schemas.microsoft.com/office/word/2010/wordprocessingGroup" xmlns:wpi="http://schemas.microsoft.com/office/word/2010/wordprocessingInk" xmlns:wne="http://schemas.microsoft.com/office/word/2006/wordml" xmlns:wps="http://schemas.microsoft.com/office/word/2010/wordprocessingShape" mc:Ignorable="w14 w15 w16se w16cid w16 w16cex wp14">
+<w:ftr xmlns:wpc="http://schemas.microsoft.com/office/word/2010/wordprocessingCanvas" xmlns:cx="http://schemas.microsoft.com/office/drawing/2014/chartex" xmlns:cx1="http://schemas.microsoft.com/office/drawing/2015/9/8/chartex" xmlns:cx2="http://schemas.microsoft.com/office/drawing/2015/10/21/chartex" xmlns:cx3="http://schemas.microsoft.com/office/drawing/2016/5/9/chartex" xmlns:cx4="http://schemas.microsoft.com/office/drawing/2016/5/10/chartex" xmlns:cx5="http://schemas.microsoft.com/office/drawing/2016/5/11/chartex" xmlns:cx6="http://schemas.microsoft.com/office/drawing/2016/5/12/chartex" xmlns:cx7="http://schemas.microsoft.com/office/drawing/2016/5/13/chartex" xmlns:cx8="http://schemas.microsoft.com/office/drawing/2016/5/14/chartex" xmlns:mc="http://schemas.openxmlformats.org/markup-compatibility/2006" xmlns:aink="http://schemas.microsoft.com/office/drawing/2016/ink" xmlns:am3d="http://schemas.microsoft.com/office/drawing/2017/model3d" xmlns:o="urn:schemas-microsoft-com:office:office" xmlns:r="http://schemas.openxmlformats.org/officeDocument/2006/relationships" xmlns:m="http://schemas.openxmlformats.org/officeDocument/2006/math" xmlns:v="urn:schemas-microsoft-com:vml" xmlns:wp14="http://schemas.microsoft.com/office/word/2010/wordprocessingDrawing" xmlns:wp="http://schemas.openxmlformats.org/drawingml/2006/wordprocessingDrawing" xmlns:w10="urn:schemas-microsoft-com:office:word" xmlns:w="http://schemas.openxmlformats.org/wordprocessingml/2006/main" xmlns:w14="http://schemas.microsoft.com/office/word/2010/wordml" xmlns:w15="http://schemas.microsoft.com/office/word/2012/wordml" xmlns:w16cex="http://schemas.microsoft.com/office/word/2018/wordml/cex" xmlns:w16cid="http://schemas.microsoft.com/office/word/2016/wordml/cid" xmlns:w16="http://schemas.microsoft.com/office/word/2018/wordml" xmlns:w16sdtdh="http://schemas.microsoft.com/office/word/2020/wordml/sdtdatahash" xmlns:w16se="http://schemas.microsoft.com/office/word/2015/wordml/symex" xmlns:wpg="http://schemas.microsoft.com/office/word/2010/wordprocessingGroup" xmlns:wpi="http://schemas.microsoft.com/office/word/2010/wordprocessingInk" xmlns:wne="http://schemas.microsoft.com/office/word/2006/wordml" xmlns:wps="http://schemas.microsoft.com/office/word/2010/wordprocessingShape" mc:Ignorable="w14 w15 w16se w16cid w16 w16cex w16sdtdh wp14">
   <w:tbl>
     <w:tblPr>
       <w:tblW w:w="9360" w:type="dxa"/>
@@ -5715,7 +5766,7 @@
 </file>
 
 <file path=word/footer5.xml><?xml version="1.0" encoding="utf-8"?>
-<w:ftr xmlns:wpc="http://schemas.microsoft.com/office/word/2010/wordprocessingCanvas" xmlns:cx="http://schemas.microsoft.com/office/drawing/2014/chartex" xmlns:cx1="http://schemas.microsoft.com/office/drawing/2015/9/8/chartex" xmlns:cx2="http://schemas.microsoft.com/office/drawing/2015/10/21/chartex" xmlns:cx3="http://schemas.microsoft.com/office/drawing/2016/5/9/chartex" xmlns:cx4="http://schemas.microsoft.com/office/drawing/2016/5/10/chartex" xmlns:cx5="http://schemas.microsoft.com/office/drawing/2016/5/11/chartex" xmlns:cx6="http://schemas.microsoft.com/office/drawing/2016/5/12/chartex" xmlns:cx7="http://schemas.microsoft.com/office/drawing/2016/5/13/chartex" xmlns:cx8="http://schemas.microsoft.com/office/drawing/2016/5/14/chartex" xmlns:mc="http://schemas.openxmlformats.org/markup-compatibility/2006" xmlns:aink="http://schemas.microsoft.com/office/drawing/2016/ink" xmlns:am3d="http://schemas.microsoft.com/office/drawing/2017/model3d" xmlns:o="urn:schemas-microsoft-com:office:office" xmlns:r="http://schemas.openxmlformats.org/officeDocument/2006/relationships" xmlns:m="http://schemas.openxmlformats.org/officeDocument/2006/math" xmlns:v="urn:schemas-microsoft-com:vml" xmlns:wp14="http://schemas.microsoft.com/office/word/2010/wordprocessingDrawing" xmlns:wp="http://schemas.openxmlformats.org/drawingml/2006/wordprocessingDrawing" xmlns:w10="urn:schemas-microsoft-com:office:word" xmlns:w="http://schemas.openxmlformats.org/wordprocessingml/2006/main" xmlns:w14="http://schemas.microsoft.com/office/word/2010/wordml" xmlns:w15="http://schemas.microsoft.com/office/word/2012/wordml" xmlns:w16cex="http://schemas.microsoft.com/office/word/2018/wordml/cex" xmlns:w16cid="http://schemas.microsoft.com/office/word/2016/wordml/cid" xmlns:w16="http://schemas.microsoft.com/office/word/2018/wordml" xmlns:w16se="http://schemas.microsoft.com/office/word/2015/wordml/symex" xmlns:wpg="http://schemas.microsoft.com/office/word/2010/wordprocessingGroup" xmlns:wpi="http://schemas.microsoft.com/office/word/2010/wordprocessingInk" xmlns:wne="http://schemas.microsoft.com/office/word/2006/wordml" xmlns:wps="http://schemas.microsoft.com/office/word/2010/wordprocessingShape" mc:Ignorable="w14 w15 w16se w16cid w16 w16cex wp14">
+<w:ftr xmlns:wpc="http://schemas.microsoft.com/office/word/2010/wordprocessingCanvas" xmlns:cx="http://schemas.microsoft.com/office/drawing/2014/chartex" xmlns:cx1="http://schemas.microsoft.com/office/drawing/2015/9/8/chartex" xmlns:cx2="http://schemas.microsoft.com/office/drawing/2015/10/21/chartex" xmlns:cx3="http://schemas.microsoft.com/office/drawing/2016/5/9/chartex" xmlns:cx4="http://schemas.microsoft.com/office/drawing/2016/5/10/chartex" xmlns:cx5="http://schemas.microsoft.com/office/drawing/2016/5/11/chartex" xmlns:cx6="http://schemas.microsoft.com/office/drawing/2016/5/12/chartex" xmlns:cx7="http://schemas.microsoft.com/office/drawing/2016/5/13/chartex" xmlns:cx8="http://schemas.microsoft.com/office/drawing/2016/5/14/chartex" xmlns:mc="http://schemas.openxmlformats.org/markup-compatibility/2006" xmlns:aink="http://schemas.microsoft.com/office/drawing/2016/ink" xmlns:am3d="http://schemas.microsoft.com/office/drawing/2017/model3d" xmlns:o="urn:schemas-microsoft-com:office:office" xmlns:r="http://schemas.openxmlformats.org/officeDocument/2006/relationships" xmlns:m="http://schemas.openxmlformats.org/officeDocument/2006/math" xmlns:v="urn:schemas-microsoft-com:vml" xmlns:wp14="http://schemas.microsoft.com/office/word/2010/wordprocessingDrawing" xmlns:wp="http://schemas.openxmlformats.org/drawingml/2006/wordprocessingDrawing" xmlns:w10="urn:schemas-microsoft-com:office:word" xmlns:w="http://schemas.openxmlformats.org/wordprocessingml/2006/main" xmlns:w14="http://schemas.microsoft.com/office/word/2010/wordml" xmlns:w15="http://schemas.microsoft.com/office/word/2012/wordml" xmlns:w16cex="http://schemas.microsoft.com/office/word/2018/wordml/cex" xmlns:w16cid="http://schemas.microsoft.com/office/word/2016/wordml/cid" xmlns:w16="http://schemas.microsoft.com/office/word/2018/wordml" xmlns:w16sdtdh="http://schemas.microsoft.com/office/word/2020/wordml/sdtdatahash" xmlns:w16se="http://schemas.microsoft.com/office/word/2015/wordml/symex" xmlns:wpg="http://schemas.microsoft.com/office/word/2010/wordprocessingGroup" xmlns:wpi="http://schemas.microsoft.com/office/word/2010/wordprocessingInk" xmlns:wne="http://schemas.microsoft.com/office/word/2006/wordml" xmlns:wps="http://schemas.microsoft.com/office/word/2010/wordprocessingShape" mc:Ignorable="w14 w15 w16se w16cid w16 w16cex w16sdtdh wp14">
   <w:tbl>
     <w:tblPr>
       <w:tblW w:w="9360" w:type="dxa"/>
@@ -5890,7 +5941,7 @@
 </file>
 
 <file path=word/footer6.xml><?xml version="1.0" encoding="utf-8"?>
-<w:ftr xmlns:wpc="http://schemas.microsoft.com/office/word/2010/wordprocessingCanvas" xmlns:cx="http://schemas.microsoft.com/office/drawing/2014/chartex" xmlns:cx1="http://schemas.microsoft.com/office/drawing/2015/9/8/chartex" xmlns:cx2="http://schemas.microsoft.com/office/drawing/2015/10/21/chartex" xmlns:cx3="http://schemas.microsoft.com/office/drawing/2016/5/9/chartex" xmlns:cx4="http://schemas.microsoft.com/office/drawing/2016/5/10/chartex" xmlns:cx5="http://schemas.microsoft.com/office/drawing/2016/5/11/chartex" xmlns:cx6="http://schemas.microsoft.com/office/drawing/2016/5/12/chartex" xmlns:cx7="http://schemas.microsoft.com/office/drawing/2016/5/13/chartex" xmlns:cx8="http://schemas.microsoft.com/office/drawing/2016/5/14/chartex" xmlns:mc="http://schemas.openxmlformats.org/markup-compatibility/2006" xmlns:aink="http://schemas.microsoft.com/office/drawing/2016/ink" xmlns:am3d="http://schemas.microsoft.com/office/drawing/2017/model3d" xmlns:o="urn:schemas-microsoft-com:office:office" xmlns:r="http://schemas.openxmlformats.org/officeDocument/2006/relationships" xmlns:m="http://schemas.openxmlformats.org/officeDocument/2006/math" xmlns:v="urn:schemas-microsoft-com:vml" xmlns:wp14="http://schemas.microsoft.com/office/word/2010/wordprocessingDrawing" xmlns:wp="http://schemas.openxmlformats.org/drawingml/2006/wordprocessingDrawing" xmlns:w10="urn:schemas-microsoft-com:office:word" xmlns:w="http://schemas.openxmlformats.org/wordprocessingml/2006/main" xmlns:w14="http://schemas.microsoft.com/office/word/2010/wordml" xmlns:w15="http://schemas.microsoft.com/office/word/2012/wordml" xmlns:w16cex="http://schemas.microsoft.com/office/word/2018/wordml/cex" xmlns:w16cid="http://schemas.microsoft.com/office/word/2016/wordml/cid" xmlns:w16="http://schemas.microsoft.com/office/word/2018/wordml" xmlns:w16se="http://schemas.microsoft.com/office/word/2015/wordml/symex" xmlns:wpg="http://schemas.microsoft.com/office/word/2010/wordprocessingGroup" xmlns:wpi="http://schemas.microsoft.com/office/word/2010/wordprocessingInk" xmlns:wne="http://schemas.microsoft.com/office/word/2006/wordml" xmlns:wps="http://schemas.microsoft.com/office/word/2010/wordprocessingShape" mc:Ignorable="w14 w15 w16se w16cid w16 w16cex wp14">
+<w:ftr xmlns:wpc="http://schemas.microsoft.com/office/word/2010/wordprocessingCanvas" xmlns:cx="http://schemas.microsoft.com/office/drawing/2014/chartex" xmlns:cx1="http://schemas.microsoft.com/office/drawing/2015/9/8/chartex" xmlns:cx2="http://schemas.microsoft.com/office/drawing/2015/10/21/chartex" xmlns:cx3="http://schemas.microsoft.com/office/drawing/2016/5/9/chartex" xmlns:cx4="http://schemas.microsoft.com/office/drawing/2016/5/10/chartex" xmlns:cx5="http://schemas.microsoft.com/office/drawing/2016/5/11/chartex" xmlns:cx6="http://schemas.microsoft.com/office/drawing/2016/5/12/chartex" xmlns:cx7="http://schemas.microsoft.com/office/drawing/2016/5/13/chartex" xmlns:cx8="http://schemas.microsoft.com/office/drawing/2016/5/14/chartex" xmlns:mc="http://schemas.openxmlformats.org/markup-compatibility/2006" xmlns:aink="http://schemas.microsoft.com/office/drawing/2016/ink" xmlns:am3d="http://schemas.microsoft.com/office/drawing/2017/model3d" xmlns:o="urn:schemas-microsoft-com:office:office" xmlns:r="http://schemas.openxmlformats.org/officeDocument/2006/relationships" xmlns:m="http://schemas.openxmlformats.org/officeDocument/2006/math" xmlns:v="urn:schemas-microsoft-com:vml" xmlns:wp14="http://schemas.microsoft.com/office/word/2010/wordprocessingDrawing" xmlns:wp="http://schemas.openxmlformats.org/drawingml/2006/wordprocessingDrawing" xmlns:w10="urn:schemas-microsoft-com:office:word" xmlns:w="http://schemas.openxmlformats.org/wordprocessingml/2006/main" xmlns:w14="http://schemas.microsoft.com/office/word/2010/wordml" xmlns:w15="http://schemas.microsoft.com/office/word/2012/wordml" xmlns:w16cex="http://schemas.microsoft.com/office/word/2018/wordml/cex" xmlns:w16cid="http://schemas.microsoft.com/office/word/2016/wordml/cid" xmlns:w16="http://schemas.microsoft.com/office/word/2018/wordml" xmlns:w16sdtdh="http://schemas.microsoft.com/office/word/2020/wordml/sdtdatahash" xmlns:w16se="http://schemas.microsoft.com/office/word/2015/wordml/symex" xmlns:wpg="http://schemas.microsoft.com/office/word/2010/wordprocessingGroup" xmlns:wpi="http://schemas.microsoft.com/office/word/2010/wordprocessingInk" xmlns:wne="http://schemas.microsoft.com/office/word/2006/wordml" xmlns:wps="http://schemas.microsoft.com/office/word/2010/wordprocessingShape" mc:Ignorable="w14 w15 w16se w16cid w16 w16cex w16sdtdh wp14">
   <w:tbl>
     <w:tblPr>
       <w:tblW w:w="9360" w:type="dxa"/>
@@ -6025,29 +6076,15 @@
               <w:noProof/>
             </w:rPr>
           </w:pPr>
-          <w:r>
-            <w:fldChar w:fldCharType="begin"/>
-          </w:r>
-          <w:r>
-            <w:instrText xml:space="preserve"> STYLEREF zExhibitLabel \* MERGEFORMAT </w:instrText>
-          </w:r>
-          <w:r>
-            <w:fldChar w:fldCharType="separate"/>
-          </w:r>
-          <w:r>
-            <w:rPr>
-              <w:rStyle w:val="PageNumber"/>
-              <w:noProof/>
-            </w:rPr>
-            <w:t>SCHEDULE 1</w:t>
-          </w:r>
-          <w:r>
-            <w:rPr>
-              <w:rStyle w:val="PageNumber"/>
-              <w:noProof/>
-            </w:rPr>
-            <w:fldChar w:fldCharType="end"/>
-          </w:r>
+          <w:fldSimple w:instr=" STYLEREF zExhibitLabel \* MERGEFORMAT ">
+            <w:r>
+              <w:rPr>
+                <w:rStyle w:val="PageNumber"/>
+                <w:noProof/>
+              </w:rPr>
+              <w:t>SCHEDULE 1</w:t>
+            </w:r>
+          </w:fldSimple>
         </w:p>
         <w:p>
           <w:pPr>
@@ -6147,7 +6184,7 @@
 </file>
 
 <file path=word/footer7.xml><?xml version="1.0" encoding="utf-8"?>
-<w:ftr xmlns:wpc="http://schemas.microsoft.com/office/word/2010/wordprocessingCanvas" xmlns:cx="http://schemas.microsoft.com/office/drawing/2014/chartex" xmlns:cx1="http://schemas.microsoft.com/office/drawing/2015/9/8/chartex" xmlns:cx2="http://schemas.microsoft.com/office/drawing/2015/10/21/chartex" xmlns:cx3="http://schemas.microsoft.com/office/drawing/2016/5/9/chartex" xmlns:cx4="http://schemas.microsoft.com/office/drawing/2016/5/10/chartex" xmlns:cx5="http://schemas.microsoft.com/office/drawing/2016/5/11/chartex" xmlns:cx6="http://schemas.microsoft.com/office/drawing/2016/5/12/chartex" xmlns:cx7="http://schemas.microsoft.com/office/drawing/2016/5/13/chartex" xmlns:cx8="http://schemas.microsoft.com/office/drawing/2016/5/14/chartex" xmlns:mc="http://schemas.openxmlformats.org/markup-compatibility/2006" xmlns:aink="http://schemas.microsoft.com/office/drawing/2016/ink" xmlns:am3d="http://schemas.microsoft.com/office/drawing/2017/model3d" xmlns:o="urn:schemas-microsoft-com:office:office" xmlns:r="http://schemas.openxmlformats.org/officeDocument/2006/relationships" xmlns:m="http://schemas.openxmlformats.org/officeDocument/2006/math" xmlns:v="urn:schemas-microsoft-com:vml" xmlns:wp14="http://schemas.microsoft.com/office/word/2010/wordprocessingDrawing" xmlns:wp="http://schemas.openxmlformats.org/drawingml/2006/wordprocessingDrawing" xmlns:w10="urn:schemas-microsoft-com:office:word" xmlns:w="http://schemas.openxmlformats.org/wordprocessingml/2006/main" xmlns:w14="http://schemas.microsoft.com/office/word/2010/wordml" xmlns:w15="http://schemas.microsoft.com/office/word/2012/wordml" xmlns:w16cex="http://schemas.microsoft.com/office/word/2018/wordml/cex" xmlns:w16cid="http://schemas.microsoft.com/office/word/2016/wordml/cid" xmlns:w16="http://schemas.microsoft.com/office/word/2018/wordml" xmlns:w16se="http://schemas.microsoft.com/office/word/2015/wordml/symex" xmlns:wpg="http://schemas.microsoft.com/office/word/2010/wordprocessingGroup" xmlns:wpi="http://schemas.microsoft.com/office/word/2010/wordprocessingInk" xmlns:wne="http://schemas.microsoft.com/office/word/2006/wordml" xmlns:wps="http://schemas.microsoft.com/office/word/2010/wordprocessingShape" mc:Ignorable="w14 w15 w16se w16cid w16 w16cex wp14">
+<w:ftr xmlns:wpc="http://schemas.microsoft.com/office/word/2010/wordprocessingCanvas" xmlns:cx="http://schemas.microsoft.com/office/drawing/2014/chartex" xmlns:cx1="http://schemas.microsoft.com/office/drawing/2015/9/8/chartex" xmlns:cx2="http://schemas.microsoft.com/office/drawing/2015/10/21/chartex" xmlns:cx3="http://schemas.microsoft.com/office/drawing/2016/5/9/chartex" xmlns:cx4="http://schemas.microsoft.com/office/drawing/2016/5/10/chartex" xmlns:cx5="http://schemas.microsoft.com/office/drawing/2016/5/11/chartex" xmlns:cx6="http://schemas.microsoft.com/office/drawing/2016/5/12/chartex" xmlns:cx7="http://schemas.microsoft.com/office/drawing/2016/5/13/chartex" xmlns:cx8="http://schemas.microsoft.com/office/drawing/2016/5/14/chartex" xmlns:mc="http://schemas.openxmlformats.org/markup-compatibility/2006" xmlns:aink="http://schemas.microsoft.com/office/drawing/2016/ink" xmlns:am3d="http://schemas.microsoft.com/office/drawing/2017/model3d" xmlns:o="urn:schemas-microsoft-com:office:office" xmlns:r="http://schemas.openxmlformats.org/officeDocument/2006/relationships" xmlns:m="http://schemas.openxmlformats.org/officeDocument/2006/math" xmlns:v="urn:schemas-microsoft-com:vml" xmlns:wp14="http://schemas.microsoft.com/office/word/2010/wordprocessingDrawing" xmlns:wp="http://schemas.openxmlformats.org/drawingml/2006/wordprocessingDrawing" xmlns:w10="urn:schemas-microsoft-com:office:word" xmlns:w="http://schemas.openxmlformats.org/wordprocessingml/2006/main" xmlns:w14="http://schemas.microsoft.com/office/word/2010/wordml" xmlns:w15="http://schemas.microsoft.com/office/word/2012/wordml" xmlns:w16cex="http://schemas.microsoft.com/office/word/2018/wordml/cex" xmlns:w16cid="http://schemas.microsoft.com/office/word/2016/wordml/cid" xmlns:w16="http://schemas.microsoft.com/office/word/2018/wordml" xmlns:w16sdtdh="http://schemas.microsoft.com/office/word/2020/wordml/sdtdatahash" xmlns:w16se="http://schemas.microsoft.com/office/word/2015/wordml/symex" xmlns:wpg="http://schemas.microsoft.com/office/word/2010/wordprocessingGroup" xmlns:wpi="http://schemas.microsoft.com/office/word/2010/wordprocessingInk" xmlns:wne="http://schemas.microsoft.com/office/word/2006/wordml" xmlns:wps="http://schemas.microsoft.com/office/word/2010/wordprocessingShape" mc:Ignorable="w14 w15 w16se w16cid w16 w16cex w16sdtdh wp14">
   <w:tbl>
     <w:tblPr>
       <w:tblW w:w="9360" w:type="dxa"/>
@@ -6374,7 +6411,7 @@
               <w:rStyle w:val="FooterTxt"/>
               <w:noProof/>
             </w:rPr>
-            <w:t>12-18-18</w:t>
+            <w:t>3-23-21</w:t>
           </w:r>
           <w:r>
             <w:rPr>
@@ -6496,7 +6533,7 @@
 </file>
 
 <file path=word/footer8.xml><?xml version="1.0" encoding="utf-8"?>
-<w:ftr xmlns:wpc="http://schemas.microsoft.com/office/word/2010/wordprocessingCanvas" xmlns:cx="http://schemas.microsoft.com/office/drawing/2014/chartex" xmlns:cx1="http://schemas.microsoft.com/office/drawing/2015/9/8/chartex" xmlns:cx2="http://schemas.microsoft.com/office/drawing/2015/10/21/chartex" xmlns:cx3="http://schemas.microsoft.com/office/drawing/2016/5/9/chartex" xmlns:cx4="http://schemas.microsoft.com/office/drawing/2016/5/10/chartex" xmlns:cx5="http://schemas.microsoft.com/office/drawing/2016/5/11/chartex" xmlns:cx6="http://schemas.microsoft.com/office/drawing/2016/5/12/chartex" xmlns:cx7="http://schemas.microsoft.com/office/drawing/2016/5/13/chartex" xmlns:cx8="http://schemas.microsoft.com/office/drawing/2016/5/14/chartex" xmlns:mc="http://schemas.openxmlformats.org/markup-compatibility/2006" xmlns:aink="http://schemas.microsoft.com/office/drawing/2016/ink" xmlns:am3d="http://schemas.microsoft.com/office/drawing/2017/model3d" xmlns:o="urn:schemas-microsoft-com:office:office" xmlns:r="http://schemas.openxmlformats.org/officeDocument/2006/relationships" xmlns:m="http://schemas.openxmlformats.org/officeDocument/2006/math" xmlns:v="urn:schemas-microsoft-com:vml" xmlns:wp14="http://schemas.microsoft.com/office/word/2010/wordprocessingDrawing" xmlns:wp="http://schemas.openxmlformats.org/drawingml/2006/wordprocessingDrawing" xmlns:w10="urn:schemas-microsoft-com:office:word" xmlns:w="http://schemas.openxmlformats.org/wordprocessingml/2006/main" xmlns:w14="http://schemas.microsoft.com/office/word/2010/wordml" xmlns:w15="http://schemas.microsoft.com/office/word/2012/wordml" xmlns:w16cex="http://schemas.microsoft.com/office/word/2018/wordml/cex" xmlns:w16cid="http://schemas.microsoft.com/office/word/2016/wordml/cid" xmlns:w16="http://schemas.microsoft.com/office/word/2018/wordml" xmlns:w16se="http://schemas.microsoft.com/office/word/2015/wordml/symex" xmlns:wpg="http://schemas.microsoft.com/office/word/2010/wordprocessingGroup" xmlns:wpi="http://schemas.microsoft.com/office/word/2010/wordprocessingInk" xmlns:wne="http://schemas.microsoft.com/office/word/2006/wordml" xmlns:wps="http://schemas.microsoft.com/office/word/2010/wordprocessingShape" mc:Ignorable="w14 w15 w16se w16cid w16 w16cex wp14">
+<w:ftr xmlns:wpc="http://schemas.microsoft.com/office/word/2010/wordprocessingCanvas" xmlns:cx="http://schemas.microsoft.com/office/drawing/2014/chartex" xmlns:cx1="http://schemas.microsoft.com/office/drawing/2015/9/8/chartex" xmlns:cx2="http://schemas.microsoft.com/office/drawing/2015/10/21/chartex" xmlns:cx3="http://schemas.microsoft.com/office/drawing/2016/5/9/chartex" xmlns:cx4="http://schemas.microsoft.com/office/drawing/2016/5/10/chartex" xmlns:cx5="http://schemas.microsoft.com/office/drawing/2016/5/11/chartex" xmlns:cx6="http://schemas.microsoft.com/office/drawing/2016/5/12/chartex" xmlns:cx7="http://schemas.microsoft.com/office/drawing/2016/5/13/chartex" xmlns:cx8="http://schemas.microsoft.com/office/drawing/2016/5/14/chartex" xmlns:mc="http://schemas.openxmlformats.org/markup-compatibility/2006" xmlns:aink="http://schemas.microsoft.com/office/drawing/2016/ink" xmlns:am3d="http://schemas.microsoft.com/office/drawing/2017/model3d" xmlns:o="urn:schemas-microsoft-com:office:office" xmlns:r="http://schemas.openxmlformats.org/officeDocument/2006/relationships" xmlns:m="http://schemas.openxmlformats.org/officeDocument/2006/math" xmlns:v="urn:schemas-microsoft-com:vml" xmlns:wp14="http://schemas.microsoft.com/office/word/2010/wordprocessingDrawing" xmlns:wp="http://schemas.openxmlformats.org/drawingml/2006/wordprocessingDrawing" xmlns:w10="urn:schemas-microsoft-com:office:word" xmlns:w="http://schemas.openxmlformats.org/wordprocessingml/2006/main" xmlns:w14="http://schemas.microsoft.com/office/word/2010/wordml" xmlns:w15="http://schemas.microsoft.com/office/word/2012/wordml" xmlns:w16cex="http://schemas.microsoft.com/office/word/2018/wordml/cex" xmlns:w16cid="http://schemas.microsoft.com/office/word/2016/wordml/cid" xmlns:w16="http://schemas.microsoft.com/office/word/2018/wordml" xmlns:w16sdtdh="http://schemas.microsoft.com/office/word/2020/wordml/sdtdatahash" xmlns:w16se="http://schemas.microsoft.com/office/word/2015/wordml/symex" xmlns:wpg="http://schemas.microsoft.com/office/word/2010/wordprocessingGroup" xmlns:wpi="http://schemas.microsoft.com/office/word/2010/wordprocessingInk" xmlns:wne="http://schemas.microsoft.com/office/word/2006/wordml" xmlns:wps="http://schemas.microsoft.com/office/word/2010/wordprocessingShape" mc:Ignorable="w14 w15 w16se w16cid w16 w16cex w16sdtdh wp14">
   <w:tbl>
     <w:tblPr>
       <w:tblW w:w="9360" w:type="dxa"/>
@@ -6631,29 +6668,15 @@
               <w:noProof/>
             </w:rPr>
           </w:pPr>
-          <w:r>
-            <w:fldChar w:fldCharType="begin"/>
-          </w:r>
-          <w:r>
-            <w:instrText xml:space="preserve"> STYLEREF zExhibitLabel \* MERGEFORMAT </w:instrText>
-          </w:r>
-          <w:r>
-            <w:fldChar w:fldCharType="separate"/>
-          </w:r>
-          <w:r>
-            <w:rPr>
-              <w:rStyle w:val="PageNumber"/>
-              <w:noProof/>
-            </w:rPr>
-            <w:t>EXHIBIT A</w:t>
-          </w:r>
-          <w:r>
-            <w:rPr>
-              <w:rStyle w:val="PageNumber"/>
-              <w:noProof/>
-            </w:rPr>
-            <w:fldChar w:fldCharType="end"/>
-          </w:r>
+          <w:fldSimple w:instr=" STYLEREF zExhibitLabel \* MERGEFORMAT ">
+            <w:r>
+              <w:rPr>
+                <w:rStyle w:val="PageNumber"/>
+                <w:noProof/>
+              </w:rPr>
+              <w:t>EXHIBIT A</w:t>
+            </w:r>
+          </w:fldSimple>
         </w:p>
         <w:p>
           <w:pPr>
@@ -6753,7 +6776,7 @@
 </file>
 
 <file path=word/footer9.xml><?xml version="1.0" encoding="utf-8"?>
-<w:ftr xmlns:wpc="http://schemas.microsoft.com/office/word/2010/wordprocessingCanvas" xmlns:cx="http://schemas.microsoft.com/office/drawing/2014/chartex" xmlns:cx1="http://schemas.microsoft.com/office/drawing/2015/9/8/chartex" xmlns:cx2="http://schemas.microsoft.com/office/drawing/2015/10/21/chartex" xmlns:cx3="http://schemas.microsoft.com/office/drawing/2016/5/9/chartex" xmlns:cx4="http://schemas.microsoft.com/office/drawing/2016/5/10/chartex" xmlns:cx5="http://schemas.microsoft.com/office/drawing/2016/5/11/chartex" xmlns:cx6="http://schemas.microsoft.com/office/drawing/2016/5/12/chartex" xmlns:cx7="http://schemas.microsoft.com/office/drawing/2016/5/13/chartex" xmlns:cx8="http://schemas.microsoft.com/office/drawing/2016/5/14/chartex" xmlns:mc="http://schemas.openxmlformats.org/markup-compatibility/2006" xmlns:aink="http://schemas.microsoft.com/office/drawing/2016/ink" xmlns:am3d="http://schemas.microsoft.com/office/drawing/2017/model3d" xmlns:o="urn:schemas-microsoft-com:office:office" xmlns:r="http://schemas.openxmlformats.org/officeDocument/2006/relationships" xmlns:m="http://schemas.openxmlformats.org/officeDocument/2006/math" xmlns:v="urn:schemas-microsoft-com:vml" xmlns:wp14="http://schemas.microsoft.com/office/word/2010/wordprocessingDrawing" xmlns:wp="http://schemas.openxmlformats.org/drawingml/2006/wordprocessingDrawing" xmlns:w10="urn:schemas-microsoft-com:office:word" xmlns:w="http://schemas.openxmlformats.org/wordprocessingml/2006/main" xmlns:w14="http://schemas.microsoft.com/office/word/2010/wordml" xmlns:w15="http://schemas.microsoft.com/office/word/2012/wordml" xmlns:w16cex="http://schemas.microsoft.com/office/word/2018/wordml/cex" xmlns:w16cid="http://schemas.microsoft.com/office/word/2016/wordml/cid" xmlns:w16="http://schemas.microsoft.com/office/word/2018/wordml" xmlns:w16se="http://schemas.microsoft.com/office/word/2015/wordml/symex" xmlns:wpg="http://schemas.microsoft.com/office/word/2010/wordprocessingGroup" xmlns:wpi="http://schemas.microsoft.com/office/word/2010/wordprocessingInk" xmlns:wne="http://schemas.microsoft.com/office/word/2006/wordml" xmlns:wps="http://schemas.microsoft.com/office/word/2010/wordprocessingShape" mc:Ignorable="w14 w15 w16se w16cid w16 w16cex wp14">
+<w:ftr xmlns:wpc="http://schemas.microsoft.com/office/word/2010/wordprocessingCanvas" xmlns:cx="http://schemas.microsoft.com/office/drawing/2014/chartex" xmlns:cx1="http://schemas.microsoft.com/office/drawing/2015/9/8/chartex" xmlns:cx2="http://schemas.microsoft.com/office/drawing/2015/10/21/chartex" xmlns:cx3="http://schemas.microsoft.com/office/drawing/2016/5/9/chartex" xmlns:cx4="http://schemas.microsoft.com/office/drawing/2016/5/10/chartex" xmlns:cx5="http://schemas.microsoft.com/office/drawing/2016/5/11/chartex" xmlns:cx6="http://schemas.microsoft.com/office/drawing/2016/5/12/chartex" xmlns:cx7="http://schemas.microsoft.com/office/drawing/2016/5/13/chartex" xmlns:cx8="http://schemas.microsoft.com/office/drawing/2016/5/14/chartex" xmlns:mc="http://schemas.openxmlformats.org/markup-compatibility/2006" xmlns:aink="http://schemas.microsoft.com/office/drawing/2016/ink" xmlns:am3d="http://schemas.microsoft.com/office/drawing/2017/model3d" xmlns:o="urn:schemas-microsoft-com:office:office" xmlns:r="http://schemas.openxmlformats.org/officeDocument/2006/relationships" xmlns:m="http://schemas.openxmlformats.org/officeDocument/2006/math" xmlns:v="urn:schemas-microsoft-com:vml" xmlns:wp14="http://schemas.microsoft.com/office/word/2010/wordprocessingDrawing" xmlns:wp="http://schemas.openxmlformats.org/drawingml/2006/wordprocessingDrawing" xmlns:w10="urn:schemas-microsoft-com:office:word" xmlns:w="http://schemas.openxmlformats.org/wordprocessingml/2006/main" xmlns:w14="http://schemas.microsoft.com/office/word/2010/wordml" xmlns:w15="http://schemas.microsoft.com/office/word/2012/wordml" xmlns:w16cex="http://schemas.microsoft.com/office/word/2018/wordml/cex" xmlns:w16cid="http://schemas.microsoft.com/office/word/2016/wordml/cid" xmlns:w16="http://schemas.microsoft.com/office/word/2018/wordml" xmlns:w16sdtdh="http://schemas.microsoft.com/office/word/2020/wordml/sdtdatahash" xmlns:w16se="http://schemas.microsoft.com/office/word/2015/wordml/symex" xmlns:wpg="http://schemas.microsoft.com/office/word/2010/wordprocessingGroup" xmlns:wpi="http://schemas.microsoft.com/office/word/2010/wordprocessingInk" xmlns:wne="http://schemas.microsoft.com/office/word/2006/wordml" xmlns:wps="http://schemas.microsoft.com/office/word/2010/wordprocessingShape" mc:Ignorable="w14 w15 w16se w16cid w16 w16cex w16sdtdh wp14">
   <w:tbl>
     <w:tblPr>
       <w:tblW w:w="9360" w:type="dxa"/>
@@ -6980,7 +7003,7 @@
               <w:rStyle w:val="FooterTxt"/>
               <w:noProof/>
             </w:rPr>
-            <w:t>12-18-18</w:t>
+            <w:t>3-23-21</w:t>
           </w:r>
           <w:r>
             <w:rPr>
@@ -7102,7 +7125,7 @@
 </file>
 
 <file path=word/footnotes.xml><?xml version="1.0" encoding="utf-8"?>
-<w:footnotes xmlns:wpc="http://schemas.microsoft.com/office/word/2010/wordprocessingCanvas" xmlns:cx="http://schemas.microsoft.com/office/drawing/2014/chartex" xmlns:cx1="http://schemas.microsoft.com/office/drawing/2015/9/8/chartex" xmlns:cx2="http://schemas.microsoft.com/office/drawing/2015/10/21/chartex" xmlns:cx3="http://schemas.microsoft.com/office/drawing/2016/5/9/chartex" xmlns:cx4="http://schemas.microsoft.com/office/drawing/2016/5/10/chartex" xmlns:cx5="http://schemas.microsoft.com/office/drawing/2016/5/11/chartex" xmlns:cx6="http://schemas.microsoft.com/office/drawing/2016/5/12/chartex" xmlns:cx7="http://schemas.microsoft.com/office/drawing/2016/5/13/chartex" xmlns:cx8="http://schemas.microsoft.com/office/drawing/2016/5/14/chartex" xmlns:mc="http://schemas.openxmlformats.org/markup-compatibility/2006" xmlns:aink="http://schemas.microsoft.com/office/drawing/2016/ink" xmlns:am3d="http://schemas.microsoft.com/office/drawing/2017/model3d" xmlns:o="urn:schemas-microsoft-com:office:office" xmlns:r="http://schemas.openxmlformats.org/officeDocument/2006/relationships" xmlns:m="http://schemas.openxmlformats.org/officeDocument/2006/math" xmlns:v="urn:schemas-microsoft-com:vml" xmlns:wp14="http://schemas.microsoft.com/office/word/2010/wordprocessingDrawing" xmlns:wp="http://schemas.openxmlformats.org/drawingml/2006/wordprocessingDrawing" xmlns:w10="urn:schemas-microsoft-com:office:word" xmlns:w="http://schemas.openxmlformats.org/wordprocessingml/2006/main" xmlns:w14="http://schemas.microsoft.com/office/word/2010/wordml" xmlns:w15="http://schemas.microsoft.com/office/word/2012/wordml" xmlns:w16cex="http://schemas.microsoft.com/office/word/2018/wordml/cex" xmlns:w16cid="http://schemas.microsoft.com/office/word/2016/wordml/cid" xmlns:w16="http://schemas.microsoft.com/office/word/2018/wordml" xmlns:w16se="http://schemas.microsoft.com/office/word/2015/wordml/symex" xmlns:wpg="http://schemas.microsoft.com/office/word/2010/wordprocessingGroup" xmlns:wpi="http://schemas.microsoft.com/office/word/2010/wordprocessingInk" xmlns:wne="http://schemas.microsoft.com/office/word/2006/wordml" xmlns:wps="http://schemas.microsoft.com/office/word/2010/wordprocessingShape" mc:Ignorable="w14 w15 w16se w16cid w16 w16cex wp14">
+<w:footnotes xmlns:wpc="http://schemas.microsoft.com/office/word/2010/wordprocessingCanvas" xmlns:cx="http://schemas.microsoft.com/office/drawing/2014/chartex" xmlns:cx1="http://schemas.microsoft.com/office/drawing/2015/9/8/chartex" xmlns:cx2="http://schemas.microsoft.com/office/drawing/2015/10/21/chartex" xmlns:cx3="http://schemas.microsoft.com/office/drawing/2016/5/9/chartex" xmlns:cx4="http://schemas.microsoft.com/office/drawing/2016/5/10/chartex" xmlns:cx5="http://schemas.microsoft.com/office/drawing/2016/5/11/chartex" xmlns:cx6="http://schemas.microsoft.com/office/drawing/2016/5/12/chartex" xmlns:cx7="http://schemas.microsoft.com/office/drawing/2016/5/13/chartex" xmlns:cx8="http://schemas.microsoft.com/office/drawing/2016/5/14/chartex" xmlns:mc="http://schemas.openxmlformats.org/markup-compatibility/2006" xmlns:aink="http://schemas.microsoft.com/office/drawing/2016/ink" xmlns:am3d="http://schemas.microsoft.com/office/drawing/2017/model3d" xmlns:o="urn:schemas-microsoft-com:office:office" xmlns:r="http://schemas.openxmlformats.org/officeDocument/2006/relationships" xmlns:m="http://schemas.openxmlformats.org/officeDocument/2006/math" xmlns:v="urn:schemas-microsoft-com:vml" xmlns:wp14="http://schemas.microsoft.com/office/word/2010/wordprocessingDrawing" xmlns:wp="http://schemas.openxmlformats.org/drawingml/2006/wordprocessingDrawing" xmlns:w10="urn:schemas-microsoft-com:office:word" xmlns:w="http://schemas.openxmlformats.org/wordprocessingml/2006/main" xmlns:w14="http://schemas.microsoft.com/office/word/2010/wordml" xmlns:w15="http://schemas.microsoft.com/office/word/2012/wordml" xmlns:w16cex="http://schemas.microsoft.com/office/word/2018/wordml/cex" xmlns:w16cid="http://schemas.microsoft.com/office/word/2016/wordml/cid" xmlns:w16="http://schemas.microsoft.com/office/word/2018/wordml" xmlns:w16sdtdh="http://schemas.microsoft.com/office/word/2020/wordml/sdtdatahash" xmlns:w16se="http://schemas.microsoft.com/office/word/2015/wordml/symex" xmlns:wpg="http://schemas.microsoft.com/office/word/2010/wordprocessingGroup" xmlns:wpi="http://schemas.microsoft.com/office/word/2010/wordprocessingInk" xmlns:wne="http://schemas.microsoft.com/office/word/2006/wordml" xmlns:wps="http://schemas.microsoft.com/office/word/2010/wordprocessingShape" mc:Ignorable="w14 w15 w16se w16cid w16 w16cex w16sdtdh wp14">
   <w:footnote w:type="separator" w:id="-1">
     <w:p>
       <w:r>
@@ -7124,7 +7147,7 @@
 </file>
 
 <file path=word/header1.xml><?xml version="1.0" encoding="utf-8"?>
-<w:hdr xmlns:wpc="http://schemas.microsoft.com/office/word/2010/wordprocessingCanvas" xmlns:cx="http://schemas.microsoft.com/office/drawing/2014/chartex" xmlns:cx1="http://schemas.microsoft.com/office/drawing/2015/9/8/chartex" xmlns:cx2="http://schemas.microsoft.com/office/drawing/2015/10/21/chartex" xmlns:cx3="http://schemas.microsoft.com/office/drawing/2016/5/9/chartex" xmlns:cx4="http://schemas.microsoft.com/office/drawing/2016/5/10/chartex" xmlns:cx5="http://schemas.microsoft.com/office/drawing/2016/5/11/chartex" xmlns:cx6="http://schemas.microsoft.com/office/drawing/2016/5/12/chartex" xmlns:cx7="http://schemas.microsoft.com/office/drawing/2016/5/13/chartex" xmlns:cx8="http://schemas.microsoft.com/office/drawing/2016/5/14/chartex" xmlns:mc="http://schemas.openxmlformats.org/markup-compatibility/2006" xmlns:aink="http://schemas.microsoft.com/office/drawing/2016/ink" xmlns:am3d="http://schemas.microsoft.com/office/drawing/2017/model3d" xmlns:o="urn:schemas-microsoft-com:office:office" xmlns:r="http://schemas.openxmlformats.org/officeDocument/2006/relationships" xmlns:m="http://schemas.openxmlformats.org/officeDocument/2006/math" xmlns:v="urn:schemas-microsoft-com:vml" xmlns:wp14="http://schemas.microsoft.com/office/word/2010/wordprocessingDrawing" xmlns:wp="http://schemas.openxmlformats.org/drawingml/2006/wordprocessingDrawing" xmlns:w10="urn:schemas-microsoft-com:office:word" xmlns:w="http://schemas.openxmlformats.org/wordprocessingml/2006/main" xmlns:w14="http://schemas.microsoft.com/office/word/2010/wordml" xmlns:w15="http://schemas.microsoft.com/office/word/2012/wordml" xmlns:w16cex="http://schemas.microsoft.com/office/word/2018/wordml/cex" xmlns:w16cid="http://schemas.microsoft.com/office/word/2016/wordml/cid" xmlns:w16="http://schemas.microsoft.com/office/word/2018/wordml" xmlns:w16se="http://schemas.microsoft.com/office/word/2015/wordml/symex" xmlns:wpg="http://schemas.microsoft.com/office/word/2010/wordprocessingGroup" xmlns:wpi="http://schemas.microsoft.com/office/word/2010/wordprocessingInk" xmlns:wne="http://schemas.microsoft.com/office/word/2006/wordml" xmlns:wps="http://schemas.microsoft.com/office/word/2010/wordprocessingShape" mc:Ignorable="w14 w15 w16se w16cid w16 w16cex wp14">
+<w:hdr xmlns:wpc="http://schemas.microsoft.com/office/word/2010/wordprocessingCanvas" xmlns:cx="http://schemas.microsoft.com/office/drawing/2014/chartex" xmlns:cx1="http://schemas.microsoft.com/office/drawing/2015/9/8/chartex" xmlns:cx2="http://schemas.microsoft.com/office/drawing/2015/10/21/chartex" xmlns:cx3="http://schemas.microsoft.com/office/drawing/2016/5/9/chartex" xmlns:cx4="http://schemas.microsoft.com/office/drawing/2016/5/10/chartex" xmlns:cx5="http://schemas.microsoft.com/office/drawing/2016/5/11/chartex" xmlns:cx6="http://schemas.microsoft.com/office/drawing/2016/5/12/chartex" xmlns:cx7="http://schemas.microsoft.com/office/drawing/2016/5/13/chartex" xmlns:cx8="http://schemas.microsoft.com/office/drawing/2016/5/14/chartex" xmlns:mc="http://schemas.openxmlformats.org/markup-compatibility/2006" xmlns:aink="http://schemas.microsoft.com/office/drawing/2016/ink" xmlns:am3d="http://schemas.microsoft.com/office/drawing/2017/model3d" xmlns:o="urn:schemas-microsoft-com:office:office" xmlns:r="http://schemas.openxmlformats.org/officeDocument/2006/relationships" xmlns:m="http://schemas.openxmlformats.org/officeDocument/2006/math" xmlns:v="urn:schemas-microsoft-com:vml" xmlns:wp14="http://schemas.microsoft.com/office/word/2010/wordprocessingDrawing" xmlns:wp="http://schemas.openxmlformats.org/drawingml/2006/wordprocessingDrawing" xmlns:w10="urn:schemas-microsoft-com:office:word" xmlns:w="http://schemas.openxmlformats.org/wordprocessingml/2006/main" xmlns:w14="http://schemas.microsoft.com/office/word/2010/wordml" xmlns:w15="http://schemas.microsoft.com/office/word/2012/wordml" xmlns:w16cex="http://schemas.microsoft.com/office/word/2018/wordml/cex" xmlns:w16cid="http://schemas.microsoft.com/office/word/2016/wordml/cid" xmlns:w16="http://schemas.microsoft.com/office/word/2018/wordml" xmlns:w16sdtdh="http://schemas.microsoft.com/office/word/2020/wordml/sdtdatahash" xmlns:w16se="http://schemas.microsoft.com/office/word/2015/wordml/symex" xmlns:wpg="http://schemas.microsoft.com/office/word/2010/wordprocessingGroup" xmlns:wpi="http://schemas.microsoft.com/office/word/2010/wordprocessingInk" xmlns:wne="http://schemas.microsoft.com/office/word/2006/wordml" xmlns:wps="http://schemas.microsoft.com/office/word/2010/wordprocessingShape" mc:Ignorable="w14 w15 w16se w16cid w16 w16cex w16sdtdh wp14">
   <w:p>
     <w:pPr>
       <w:pStyle w:val="Header"/>
@@ -7134,7 +7157,7 @@
 </file>
 
 <file path=word/header2.xml><?xml version="1.0" encoding="utf-8"?>
-<w:hdr xmlns:wpc="http://schemas.microsoft.com/office/word/2010/wordprocessingCanvas" xmlns:cx="http://schemas.microsoft.com/office/drawing/2014/chartex" xmlns:cx1="http://schemas.microsoft.com/office/drawing/2015/9/8/chartex" xmlns:cx2="http://schemas.microsoft.com/office/drawing/2015/10/21/chartex" xmlns:cx3="http://schemas.microsoft.com/office/drawing/2016/5/9/chartex" xmlns:cx4="http://schemas.microsoft.com/office/drawing/2016/5/10/chartex" xmlns:cx5="http://schemas.microsoft.com/office/drawing/2016/5/11/chartex" xmlns:cx6="http://schemas.microsoft.com/office/drawing/2016/5/12/chartex" xmlns:cx7="http://schemas.microsoft.com/office/drawing/2016/5/13/chartex" xmlns:cx8="http://schemas.microsoft.com/office/drawing/2016/5/14/chartex" xmlns:mc="http://schemas.openxmlformats.org/markup-compatibility/2006" xmlns:aink="http://schemas.microsoft.com/office/drawing/2016/ink" xmlns:am3d="http://schemas.microsoft.com/office/drawing/2017/model3d" xmlns:o="urn:schemas-microsoft-com:office:office" xmlns:r="http://schemas.openxmlformats.org/officeDocument/2006/relationships" xmlns:m="http://schemas.openxmlformats.org/officeDocument/2006/math" xmlns:v="urn:schemas-microsoft-com:vml" xmlns:wp14="http://schemas.microsoft.com/office/word/2010/wordprocessingDrawing" xmlns:wp="http://schemas.openxmlformats.org/drawingml/2006/wordprocessingDrawing" xmlns:w10="urn:schemas-microsoft-com:office:word" xmlns:w="http://schemas.openxmlformats.org/wordprocessingml/2006/main" xmlns:w14="http://schemas.microsoft.com/office/word/2010/wordml" xmlns:w15="http://schemas.microsoft.com/office/word/2012/wordml" xmlns:w16cex="http://schemas.microsoft.com/office/word/2018/wordml/cex" xmlns:w16cid="http://schemas.microsoft.com/office/word/2016/wordml/cid" xmlns:w16="http://schemas.microsoft.com/office/word/2018/wordml" xmlns:w16se="http://schemas.microsoft.com/office/word/2015/wordml/symex" xmlns:wpg="http://schemas.microsoft.com/office/word/2010/wordprocessingGroup" xmlns:wpi="http://schemas.microsoft.com/office/word/2010/wordprocessingInk" xmlns:wne="http://schemas.microsoft.com/office/word/2006/wordml" xmlns:wps="http://schemas.microsoft.com/office/word/2010/wordprocessingShape" mc:Ignorable="w14 w15 w16se w16cid w16 w16cex wp14">
+<w:hdr xmlns:wpc="http://schemas.microsoft.com/office/word/2010/wordprocessingCanvas" xmlns:cx="http://schemas.microsoft.com/office/drawing/2014/chartex" xmlns:cx1="http://schemas.microsoft.com/office/drawing/2015/9/8/chartex" xmlns:cx2="http://schemas.microsoft.com/office/drawing/2015/10/21/chartex" xmlns:cx3="http://schemas.microsoft.com/office/drawing/2016/5/9/chartex" xmlns:cx4="http://schemas.microsoft.com/office/drawing/2016/5/10/chartex" xmlns:cx5="http://schemas.microsoft.com/office/drawing/2016/5/11/chartex" xmlns:cx6="http://schemas.microsoft.com/office/drawing/2016/5/12/chartex" xmlns:cx7="http://schemas.microsoft.com/office/drawing/2016/5/13/chartex" xmlns:cx8="http://schemas.microsoft.com/office/drawing/2016/5/14/chartex" xmlns:mc="http://schemas.openxmlformats.org/markup-compatibility/2006" xmlns:aink="http://schemas.microsoft.com/office/drawing/2016/ink" xmlns:am3d="http://schemas.microsoft.com/office/drawing/2017/model3d" xmlns:o="urn:schemas-microsoft-com:office:office" xmlns:r="http://schemas.openxmlformats.org/officeDocument/2006/relationships" xmlns:m="http://schemas.openxmlformats.org/officeDocument/2006/math" xmlns:v="urn:schemas-microsoft-com:vml" xmlns:wp14="http://schemas.microsoft.com/office/word/2010/wordprocessingDrawing" xmlns:wp="http://schemas.openxmlformats.org/drawingml/2006/wordprocessingDrawing" xmlns:w10="urn:schemas-microsoft-com:office:word" xmlns:w="http://schemas.openxmlformats.org/wordprocessingml/2006/main" xmlns:w14="http://schemas.microsoft.com/office/word/2010/wordml" xmlns:w15="http://schemas.microsoft.com/office/word/2012/wordml" xmlns:w16cex="http://schemas.microsoft.com/office/word/2018/wordml/cex" xmlns:w16cid="http://schemas.microsoft.com/office/word/2016/wordml/cid" xmlns:w16="http://schemas.microsoft.com/office/word/2018/wordml" xmlns:w16sdtdh="http://schemas.microsoft.com/office/word/2020/wordml/sdtdatahash" xmlns:w16se="http://schemas.microsoft.com/office/word/2015/wordml/symex" xmlns:wpg="http://schemas.microsoft.com/office/word/2010/wordprocessingGroup" xmlns:wpi="http://schemas.microsoft.com/office/word/2010/wordprocessingInk" xmlns:wne="http://schemas.microsoft.com/office/word/2006/wordml" xmlns:wps="http://schemas.microsoft.com/office/word/2010/wordprocessingShape" mc:Ignorable="w14 w15 w16se w16cid w16 w16cex w16sdtdh wp14">
   <w:p>
     <w:pPr>
       <w:pStyle w:val="Header"/>
@@ -7144,7 +7167,7 @@
 </file>
 
 <file path=word/header3.xml><?xml version="1.0" encoding="utf-8"?>
-<w:hdr xmlns:wpc="http://schemas.microsoft.com/office/word/2010/wordprocessingCanvas" xmlns:cx="http://schemas.microsoft.com/office/drawing/2014/chartex" xmlns:cx1="http://schemas.microsoft.com/office/drawing/2015/9/8/chartex" xmlns:cx2="http://schemas.microsoft.com/office/drawing/2015/10/21/chartex" xmlns:cx3="http://schemas.microsoft.com/office/drawing/2016/5/9/chartex" xmlns:cx4="http://schemas.microsoft.com/office/drawing/2016/5/10/chartex" xmlns:cx5="http://schemas.microsoft.com/office/drawing/2016/5/11/chartex" xmlns:cx6="http://schemas.microsoft.com/office/drawing/2016/5/12/chartex" xmlns:cx7="http://schemas.microsoft.com/office/drawing/2016/5/13/chartex" xmlns:cx8="http://schemas.microsoft.com/office/drawing/2016/5/14/chartex" xmlns:mc="http://schemas.openxmlformats.org/markup-compatibility/2006" xmlns:aink="http://schemas.microsoft.com/office/drawing/2016/ink" xmlns:am3d="http://schemas.microsoft.com/office/drawing/2017/model3d" xmlns:o="urn:schemas-microsoft-com:office:office" xmlns:r="http://schemas.openxmlformats.org/officeDocument/2006/relationships" xmlns:m="http://schemas.openxmlformats.org/officeDocument/2006/math" xmlns:v="urn:schemas-microsoft-com:vml" xmlns:wp14="http://schemas.microsoft.com/office/word/2010/wordprocessingDrawing" xmlns:wp="http://schemas.openxmlformats.org/drawingml/2006/wordprocessingDrawing" xmlns:w10="urn:schemas-microsoft-com:office:word" xmlns:w="http://schemas.openxmlformats.org/wordprocessingml/2006/main" xmlns:w14="http://schemas.microsoft.com/office/word/2010/wordml" xmlns:w15="http://schemas.microsoft.com/office/word/2012/wordml" xmlns:w16cex="http://schemas.microsoft.com/office/word/2018/wordml/cex" xmlns:w16cid="http://schemas.microsoft.com/office/word/2016/wordml/cid" xmlns:w16="http://schemas.microsoft.com/office/word/2018/wordml" xmlns:w16se="http://schemas.microsoft.com/office/word/2015/wordml/symex" xmlns:wpg="http://schemas.microsoft.com/office/word/2010/wordprocessingGroup" xmlns:wpi="http://schemas.microsoft.com/office/word/2010/wordprocessingInk" xmlns:wne="http://schemas.microsoft.com/office/word/2006/wordml" xmlns:wps="http://schemas.microsoft.com/office/word/2010/wordprocessingShape" mc:Ignorable="w14 w15 w16se w16cid w16 w16cex wp14">
+<w:hdr xmlns:wpc="http://schemas.microsoft.com/office/word/2010/wordprocessingCanvas" xmlns:cx="http://schemas.microsoft.com/office/drawing/2014/chartex" xmlns:cx1="http://schemas.microsoft.com/office/drawing/2015/9/8/chartex" xmlns:cx2="http://schemas.microsoft.com/office/drawing/2015/10/21/chartex" xmlns:cx3="http://schemas.microsoft.com/office/drawing/2016/5/9/chartex" xmlns:cx4="http://schemas.microsoft.com/office/drawing/2016/5/10/chartex" xmlns:cx5="http://schemas.microsoft.com/office/drawing/2016/5/11/chartex" xmlns:cx6="http://schemas.microsoft.com/office/drawing/2016/5/12/chartex" xmlns:cx7="http://schemas.microsoft.com/office/drawing/2016/5/13/chartex" xmlns:cx8="http://schemas.microsoft.com/office/drawing/2016/5/14/chartex" xmlns:mc="http://schemas.openxmlformats.org/markup-compatibility/2006" xmlns:aink="http://schemas.microsoft.com/office/drawing/2016/ink" xmlns:am3d="http://schemas.microsoft.com/office/drawing/2017/model3d" xmlns:o="urn:schemas-microsoft-com:office:office" xmlns:r="http://schemas.openxmlformats.org/officeDocument/2006/relationships" xmlns:m="http://schemas.openxmlformats.org/officeDocument/2006/math" xmlns:v="urn:schemas-microsoft-com:vml" xmlns:wp14="http://schemas.microsoft.com/office/word/2010/wordprocessingDrawing" xmlns:wp="http://schemas.openxmlformats.org/drawingml/2006/wordprocessingDrawing" xmlns:w10="urn:schemas-microsoft-com:office:word" xmlns:w="http://schemas.openxmlformats.org/wordprocessingml/2006/main" xmlns:w14="http://schemas.microsoft.com/office/word/2010/wordml" xmlns:w15="http://schemas.microsoft.com/office/word/2012/wordml" xmlns:w16cex="http://schemas.microsoft.com/office/word/2018/wordml/cex" xmlns:w16cid="http://schemas.microsoft.com/office/word/2016/wordml/cid" xmlns:w16="http://schemas.microsoft.com/office/word/2018/wordml" xmlns:w16sdtdh="http://schemas.microsoft.com/office/word/2020/wordml/sdtdatahash" xmlns:w16se="http://schemas.microsoft.com/office/word/2015/wordml/symex" xmlns:wpg="http://schemas.microsoft.com/office/word/2010/wordprocessingGroup" xmlns:wpi="http://schemas.microsoft.com/office/word/2010/wordprocessingInk" xmlns:wne="http://schemas.microsoft.com/office/word/2006/wordml" xmlns:wps="http://schemas.microsoft.com/office/word/2010/wordprocessingShape" mc:Ignorable="w14 w15 w16se w16cid w16 w16cex w16sdtdh wp14">
   <w:p>
     <w:pPr>
       <w:pStyle w:val="Header"/>
@@ -7154,7 +7177,7 @@
 </file>
 
 <file path=word/header4.xml><?xml version="1.0" encoding="utf-8"?>
-<w:hdr xmlns:wpc="http://schemas.microsoft.com/office/word/2010/wordprocessingCanvas" xmlns:cx="http://schemas.microsoft.com/office/drawing/2014/chartex" xmlns:cx1="http://schemas.microsoft.com/office/drawing/2015/9/8/chartex" xmlns:cx2="http://schemas.microsoft.com/office/drawing/2015/10/21/chartex" xmlns:cx3="http://schemas.microsoft.com/office/drawing/2016/5/9/chartex" xmlns:cx4="http://schemas.microsoft.com/office/drawing/2016/5/10/chartex" xmlns:cx5="http://schemas.microsoft.com/office/drawing/2016/5/11/chartex" xmlns:cx6="http://schemas.microsoft.com/office/drawing/2016/5/12/chartex" xmlns:cx7="http://schemas.microsoft.com/office/drawing/2016/5/13/chartex" xmlns:cx8="http://schemas.microsoft.com/office/drawing/2016/5/14/chartex" xmlns:mc="http://schemas.openxmlformats.org/markup-compatibility/2006" xmlns:aink="http://schemas.microsoft.com/office/drawing/2016/ink" xmlns:am3d="http://schemas.microsoft.com/office/drawing/2017/model3d" xmlns:o="urn:schemas-microsoft-com:office:office" xmlns:r="http://schemas.openxmlformats.org/officeDocument/2006/relationships" xmlns:m="http://schemas.openxmlformats.org/officeDocument/2006/math" xmlns:v="urn:schemas-microsoft-com:vml" xmlns:wp14="http://schemas.microsoft.com/office/word/2010/wordprocessingDrawing" xmlns:wp="http://schemas.openxmlformats.org/drawingml/2006/wordprocessingDrawing" xmlns:w10="urn:schemas-microsoft-com:office:word" xmlns:w="http://schemas.openxmlformats.org/wordprocessingml/2006/main" xmlns:w14="http://schemas.microsoft.com/office/word/2010/wordml" xmlns:w15="http://schemas.microsoft.com/office/word/2012/wordml" xmlns:w16cex="http://schemas.microsoft.com/office/word/2018/wordml/cex" xmlns:w16cid="http://schemas.microsoft.com/office/word/2016/wordml/cid" xmlns:w16="http://schemas.microsoft.com/office/word/2018/wordml" xmlns:w16se="http://schemas.microsoft.com/office/word/2015/wordml/symex" xmlns:wpg="http://schemas.microsoft.com/office/word/2010/wordprocessingGroup" xmlns:wpi="http://schemas.microsoft.com/office/word/2010/wordprocessingInk" xmlns:wne="http://schemas.microsoft.com/office/word/2006/wordml" xmlns:wps="http://schemas.microsoft.com/office/word/2010/wordprocessingShape" mc:Ignorable="w14 w15 w16se w16cid w16 w16cex wp14">
+<w:hdr xmlns:wpc="http://schemas.microsoft.com/office/word/2010/wordprocessingCanvas" xmlns:cx="http://schemas.microsoft.com/office/drawing/2014/chartex" xmlns:cx1="http://schemas.microsoft.com/office/drawing/2015/9/8/chartex" xmlns:cx2="http://schemas.microsoft.com/office/drawing/2015/10/21/chartex" xmlns:cx3="http://schemas.microsoft.com/office/drawing/2016/5/9/chartex" xmlns:cx4="http://schemas.microsoft.com/office/drawing/2016/5/10/chartex" xmlns:cx5="http://schemas.microsoft.com/office/drawing/2016/5/11/chartex" xmlns:cx6="http://schemas.microsoft.com/office/drawing/2016/5/12/chartex" xmlns:cx7="http://schemas.microsoft.com/office/drawing/2016/5/13/chartex" xmlns:cx8="http://schemas.microsoft.com/office/drawing/2016/5/14/chartex" xmlns:mc="http://schemas.openxmlformats.org/markup-compatibility/2006" xmlns:aink="http://schemas.microsoft.com/office/drawing/2016/ink" xmlns:am3d="http://schemas.microsoft.com/office/drawing/2017/model3d" xmlns:o="urn:schemas-microsoft-com:office:office" xmlns:r="http://schemas.openxmlformats.org/officeDocument/2006/relationships" xmlns:m="http://schemas.openxmlformats.org/officeDocument/2006/math" xmlns:v="urn:schemas-microsoft-com:vml" xmlns:wp14="http://schemas.microsoft.com/office/word/2010/wordprocessingDrawing" xmlns:wp="http://schemas.openxmlformats.org/drawingml/2006/wordprocessingDrawing" xmlns:w10="urn:schemas-microsoft-com:office:word" xmlns:w="http://schemas.openxmlformats.org/wordprocessingml/2006/main" xmlns:w14="http://schemas.microsoft.com/office/word/2010/wordml" xmlns:w15="http://schemas.microsoft.com/office/word/2012/wordml" xmlns:w16cex="http://schemas.microsoft.com/office/word/2018/wordml/cex" xmlns:w16cid="http://schemas.microsoft.com/office/word/2016/wordml/cid" xmlns:w16="http://schemas.microsoft.com/office/word/2018/wordml" xmlns:w16sdtdh="http://schemas.microsoft.com/office/word/2020/wordml/sdtdatahash" xmlns:w16se="http://schemas.microsoft.com/office/word/2015/wordml/symex" xmlns:wpg="http://schemas.microsoft.com/office/word/2010/wordprocessingGroup" xmlns:wpi="http://schemas.microsoft.com/office/word/2010/wordprocessingInk" xmlns:wne="http://schemas.microsoft.com/office/word/2006/wordml" xmlns:wps="http://schemas.microsoft.com/office/word/2010/wordprocessingShape" mc:Ignorable="w14 w15 w16se w16cid w16 w16cex w16sdtdh wp14">
   <w:p>
     <w:pPr>
       <w:pStyle w:val="Header"/>
@@ -7164,7 +7187,7 @@
 </file>
 
 <file path=word/header5.xml><?xml version="1.0" encoding="utf-8"?>
-<w:hdr xmlns:wpc="http://schemas.microsoft.com/office/word/2010/wordprocessingCanvas" xmlns:cx="http://schemas.microsoft.com/office/drawing/2014/chartex" xmlns:cx1="http://schemas.microsoft.com/office/drawing/2015/9/8/chartex" xmlns:cx2="http://schemas.microsoft.com/office/drawing/2015/10/21/chartex" xmlns:cx3="http://schemas.microsoft.com/office/drawing/2016/5/9/chartex" xmlns:cx4="http://schemas.microsoft.com/office/drawing/2016/5/10/chartex" xmlns:cx5="http://schemas.microsoft.com/office/drawing/2016/5/11/chartex" xmlns:cx6="http://schemas.microsoft.com/office/drawing/2016/5/12/chartex" xmlns:cx7="http://schemas.microsoft.com/office/drawing/2016/5/13/chartex" xmlns:cx8="http://schemas.microsoft.com/office/drawing/2016/5/14/chartex" xmlns:mc="http://schemas.openxmlformats.org/markup-compatibility/2006" xmlns:aink="http://schemas.microsoft.com/office/drawing/2016/ink" xmlns:am3d="http://schemas.microsoft.com/office/drawing/2017/model3d" xmlns:o="urn:schemas-microsoft-com:office:office" xmlns:r="http://schemas.openxmlformats.org/officeDocument/2006/relationships" xmlns:m="http://schemas.openxmlformats.org/officeDocument/2006/math" xmlns:v="urn:schemas-microsoft-com:vml" xmlns:wp14="http://schemas.microsoft.com/office/word/2010/wordprocessingDrawing" xmlns:wp="http://schemas.openxmlformats.org/drawingml/2006/wordprocessingDrawing" xmlns:w10="urn:schemas-microsoft-com:office:word" xmlns:w="http://schemas.openxmlformats.org/wordprocessingml/2006/main" xmlns:w14="http://schemas.microsoft.com/office/word/2010/wordml" xmlns:w15="http://schemas.microsoft.com/office/word/2012/wordml" xmlns:w16cex="http://schemas.microsoft.com/office/word/2018/wordml/cex" xmlns:w16cid="http://schemas.microsoft.com/office/word/2016/wordml/cid" xmlns:w16="http://schemas.microsoft.com/office/word/2018/wordml" xmlns:w16se="http://schemas.microsoft.com/office/word/2015/wordml/symex" xmlns:wpg="http://schemas.microsoft.com/office/word/2010/wordprocessingGroup" xmlns:wpi="http://schemas.microsoft.com/office/word/2010/wordprocessingInk" xmlns:wne="http://schemas.microsoft.com/office/word/2006/wordml" xmlns:wps="http://schemas.microsoft.com/office/word/2010/wordprocessingShape" mc:Ignorable="w14 w15 w16se w16cid w16 w16cex wp14">
+<w:hdr xmlns:wpc="http://schemas.microsoft.com/office/word/2010/wordprocessingCanvas" xmlns:cx="http://schemas.microsoft.com/office/drawing/2014/chartex" xmlns:cx1="http://schemas.microsoft.com/office/drawing/2015/9/8/chartex" xmlns:cx2="http://schemas.microsoft.com/office/drawing/2015/10/21/chartex" xmlns:cx3="http://schemas.microsoft.com/office/drawing/2016/5/9/chartex" xmlns:cx4="http://schemas.microsoft.com/office/drawing/2016/5/10/chartex" xmlns:cx5="http://schemas.microsoft.com/office/drawing/2016/5/11/chartex" xmlns:cx6="http://schemas.microsoft.com/office/drawing/2016/5/12/chartex" xmlns:cx7="http://schemas.microsoft.com/office/drawing/2016/5/13/chartex" xmlns:cx8="http://schemas.microsoft.com/office/drawing/2016/5/14/chartex" xmlns:mc="http://schemas.openxmlformats.org/markup-compatibility/2006" xmlns:aink="http://schemas.microsoft.com/office/drawing/2016/ink" xmlns:am3d="http://schemas.microsoft.com/office/drawing/2017/model3d" xmlns:o="urn:schemas-microsoft-com:office:office" xmlns:r="http://schemas.openxmlformats.org/officeDocument/2006/relationships" xmlns:m="http://schemas.openxmlformats.org/officeDocument/2006/math" xmlns:v="urn:schemas-microsoft-com:vml" xmlns:wp14="http://schemas.microsoft.com/office/word/2010/wordprocessingDrawing" xmlns:wp="http://schemas.openxmlformats.org/drawingml/2006/wordprocessingDrawing" xmlns:w10="urn:schemas-microsoft-com:office:word" xmlns:w="http://schemas.openxmlformats.org/wordprocessingml/2006/main" xmlns:w14="http://schemas.microsoft.com/office/word/2010/wordml" xmlns:w15="http://schemas.microsoft.com/office/word/2012/wordml" xmlns:w16cex="http://schemas.microsoft.com/office/word/2018/wordml/cex" xmlns:w16cid="http://schemas.microsoft.com/office/word/2016/wordml/cid" xmlns:w16="http://schemas.microsoft.com/office/word/2018/wordml" xmlns:w16sdtdh="http://schemas.microsoft.com/office/word/2020/wordml/sdtdatahash" xmlns:w16se="http://schemas.microsoft.com/office/word/2015/wordml/symex" xmlns:wpg="http://schemas.microsoft.com/office/word/2010/wordprocessingGroup" xmlns:wpi="http://schemas.microsoft.com/office/word/2010/wordprocessingInk" xmlns:wne="http://schemas.microsoft.com/office/word/2006/wordml" xmlns:wps="http://schemas.microsoft.com/office/word/2010/wordprocessingShape" mc:Ignorable="w14 w15 w16se w16cid w16 w16cex w16sdtdh wp14">
   <w:p>
     <w:pPr>
       <w:pStyle w:val="Header"/>
@@ -7174,7 +7197,7 @@
 </file>
 
 <file path=word/header6.xml><?xml version="1.0" encoding="utf-8"?>
-<w:hdr xmlns:wpc="http://schemas.microsoft.com/office/word/2010/wordprocessingCanvas" xmlns:cx="http://schemas.microsoft.com/office/drawing/2014/chartex" xmlns:cx1="http://schemas.microsoft.com/office/drawing/2015/9/8/chartex" xmlns:cx2="http://schemas.microsoft.com/office/drawing/2015/10/21/chartex" xmlns:cx3="http://schemas.microsoft.com/office/drawing/2016/5/9/chartex" xmlns:cx4="http://schemas.microsoft.com/office/drawing/2016/5/10/chartex" xmlns:cx5="http://schemas.microsoft.com/office/drawing/2016/5/11/chartex" xmlns:cx6="http://schemas.microsoft.com/office/drawing/2016/5/12/chartex" xmlns:cx7="http://schemas.microsoft.com/office/drawing/2016/5/13/chartex" xmlns:cx8="http://schemas.microsoft.com/office/drawing/2016/5/14/chartex" xmlns:mc="http://schemas.openxmlformats.org/markup-compatibility/2006" xmlns:aink="http://schemas.microsoft.com/office/drawing/2016/ink" xmlns:am3d="http://schemas.microsoft.com/office/drawing/2017/model3d" xmlns:o="urn:schemas-microsoft-com:office:office" xmlns:r="http://schemas.openxmlformats.org/officeDocument/2006/relationships" xmlns:m="http://schemas.openxmlformats.org/officeDocument/2006/math" xmlns:v="urn:schemas-microsoft-com:vml" xmlns:wp14="http://schemas.microsoft.com/office/word/2010/wordprocessingDrawing" xmlns:wp="http://schemas.openxmlformats.org/drawingml/2006/wordprocessingDrawing" xmlns:w10="urn:schemas-microsoft-com:office:word" xmlns:w="http://schemas.openxmlformats.org/wordprocessingml/2006/main" xmlns:w14="http://schemas.microsoft.com/office/word/2010/wordml" xmlns:w15="http://schemas.microsoft.com/office/word/2012/wordml" xmlns:w16cex="http://schemas.microsoft.com/office/word/2018/wordml/cex" xmlns:w16cid="http://schemas.microsoft.com/office/word/2016/wordml/cid" xmlns:w16="http://schemas.microsoft.com/office/word/2018/wordml" xmlns:w16se="http://schemas.microsoft.com/office/word/2015/wordml/symex" xmlns:wpg="http://schemas.microsoft.com/office/word/2010/wordprocessingGroup" xmlns:wpi="http://schemas.microsoft.com/office/word/2010/wordprocessingInk" xmlns:wne="http://schemas.microsoft.com/office/word/2006/wordml" xmlns:wps="http://schemas.microsoft.com/office/word/2010/wordprocessingShape" mc:Ignorable="w14 w15 w16se w16cid w16 w16cex wp14">
+<w:hdr xmlns:wpc="http://schemas.microsoft.com/office/word/2010/wordprocessingCanvas" xmlns:cx="http://schemas.microsoft.com/office/drawing/2014/chartex" xmlns:cx1="http://schemas.microsoft.com/office/drawing/2015/9/8/chartex" xmlns:cx2="http://schemas.microsoft.com/office/drawing/2015/10/21/chartex" xmlns:cx3="http://schemas.microsoft.com/office/drawing/2016/5/9/chartex" xmlns:cx4="http://schemas.microsoft.com/office/drawing/2016/5/10/chartex" xmlns:cx5="http://schemas.microsoft.com/office/drawing/2016/5/11/chartex" xmlns:cx6="http://schemas.microsoft.com/office/drawing/2016/5/12/chartex" xmlns:cx7="http://schemas.microsoft.com/office/drawing/2016/5/13/chartex" xmlns:cx8="http://schemas.microsoft.com/office/drawing/2016/5/14/chartex" xmlns:mc="http://schemas.openxmlformats.org/markup-compatibility/2006" xmlns:aink="http://schemas.microsoft.com/office/drawing/2016/ink" xmlns:am3d="http://schemas.microsoft.com/office/drawing/2017/model3d" xmlns:o="urn:schemas-microsoft-com:office:office" xmlns:r="http://schemas.openxmlformats.org/officeDocument/2006/relationships" xmlns:m="http://schemas.openxmlformats.org/officeDocument/2006/math" xmlns:v="urn:schemas-microsoft-com:vml" xmlns:wp14="http://schemas.microsoft.com/office/word/2010/wordprocessingDrawing" xmlns:wp="http://schemas.openxmlformats.org/drawingml/2006/wordprocessingDrawing" xmlns:w10="urn:schemas-microsoft-com:office:word" xmlns:w="http://schemas.openxmlformats.org/wordprocessingml/2006/main" xmlns:w14="http://schemas.microsoft.com/office/word/2010/wordml" xmlns:w15="http://schemas.microsoft.com/office/word/2012/wordml" xmlns:w16cex="http://schemas.microsoft.com/office/word/2018/wordml/cex" xmlns:w16cid="http://schemas.microsoft.com/office/word/2016/wordml/cid" xmlns:w16="http://schemas.microsoft.com/office/word/2018/wordml" xmlns:w16sdtdh="http://schemas.microsoft.com/office/word/2020/wordml/sdtdatahash" xmlns:w16se="http://schemas.microsoft.com/office/word/2015/wordml/symex" xmlns:wpg="http://schemas.microsoft.com/office/word/2010/wordprocessingGroup" xmlns:wpi="http://schemas.microsoft.com/office/word/2010/wordprocessingInk" xmlns:wne="http://schemas.microsoft.com/office/word/2006/wordml" xmlns:wps="http://schemas.microsoft.com/office/word/2010/wordprocessingShape" mc:Ignorable="w14 w15 w16se w16cid w16 w16cex w16sdtdh wp14">
   <w:p>
     <w:pPr>
       <w:pStyle w:val="Header"/>
@@ -7184,7 +7207,7 @@
 </file>
 
 <file path=word/header7.xml><?xml version="1.0" encoding="utf-8"?>
-<w:hdr xmlns:wpc="http://schemas.microsoft.com/office/word/2010/wordprocessingCanvas" xmlns:cx="http://schemas.microsoft.com/office/drawing/2014/chartex" xmlns:cx1="http://schemas.microsoft.com/office/drawing/2015/9/8/chartex" xmlns:cx2="http://schemas.microsoft.com/office/drawing/2015/10/21/chartex" xmlns:cx3="http://schemas.microsoft.com/office/drawing/2016/5/9/chartex" xmlns:cx4="http://schemas.microsoft.com/office/drawing/2016/5/10/chartex" xmlns:cx5="http://schemas.microsoft.com/office/drawing/2016/5/11/chartex" xmlns:cx6="http://schemas.microsoft.com/office/drawing/2016/5/12/chartex" xmlns:cx7="http://schemas.microsoft.com/office/drawing/2016/5/13/chartex" xmlns:cx8="http://schemas.microsoft.com/office/drawing/2016/5/14/chartex" xmlns:mc="http://schemas.openxmlformats.org/markup-compatibility/2006" xmlns:aink="http://schemas.microsoft.com/office/drawing/2016/ink" xmlns:am3d="http://schemas.microsoft.com/office/drawing/2017/model3d" xmlns:o="urn:schemas-microsoft-com:office:office" xmlns:r="http://schemas.openxmlformats.org/officeDocument/2006/relationships" xmlns:m="http://schemas.openxmlformats.org/officeDocument/2006/math" xmlns:v="urn:schemas-microsoft-com:vml" xmlns:wp14="http://schemas.microsoft.com/office/word/2010/wordprocessingDrawing" xmlns:wp="http://schemas.openxmlformats.org/drawingml/2006/wordprocessingDrawing" xmlns:w10="urn:schemas-microsoft-com:office:word" xmlns:w="http://schemas.openxmlformats.org/wordprocessingml/2006/main" xmlns:w14="http://schemas.microsoft.com/office/word/2010/wordml" xmlns:w15="http://schemas.microsoft.com/office/word/2012/wordml" xmlns:w16cex="http://schemas.microsoft.com/office/word/2018/wordml/cex" xmlns:w16cid="http://schemas.microsoft.com/office/word/2016/wordml/cid" xmlns:w16="http://schemas.microsoft.com/office/word/2018/wordml" xmlns:w16se="http://schemas.microsoft.com/office/word/2015/wordml/symex" xmlns:wpg="http://schemas.microsoft.com/office/word/2010/wordprocessingGroup" xmlns:wpi="http://schemas.microsoft.com/office/word/2010/wordprocessingInk" xmlns:wne="http://schemas.microsoft.com/office/word/2006/wordml" xmlns:wps="http://schemas.microsoft.com/office/word/2010/wordprocessingShape" mc:Ignorable="w14 w15 w16se w16cid w16 w16cex wp14">
+<w:hdr xmlns:wpc="http://schemas.microsoft.com/office/word/2010/wordprocessingCanvas" xmlns:cx="http://schemas.microsoft.com/office/drawing/2014/chartex" xmlns:cx1="http://schemas.microsoft.com/office/drawing/2015/9/8/chartex" xmlns:cx2="http://schemas.microsoft.com/office/drawing/2015/10/21/chartex" xmlns:cx3="http://schemas.microsoft.com/office/drawing/2016/5/9/chartex" xmlns:cx4="http://schemas.microsoft.com/office/drawing/2016/5/10/chartex" xmlns:cx5="http://schemas.microsoft.com/office/drawing/2016/5/11/chartex" xmlns:cx6="http://schemas.microsoft.com/office/drawing/2016/5/12/chartex" xmlns:cx7="http://schemas.microsoft.com/office/drawing/2016/5/13/chartex" xmlns:cx8="http://schemas.microsoft.com/office/drawing/2016/5/14/chartex" xmlns:mc="http://schemas.openxmlformats.org/markup-compatibility/2006" xmlns:aink="http://schemas.microsoft.com/office/drawing/2016/ink" xmlns:am3d="http://schemas.microsoft.com/office/drawing/2017/model3d" xmlns:o="urn:schemas-microsoft-com:office:office" xmlns:r="http://schemas.openxmlformats.org/officeDocument/2006/relationships" xmlns:m="http://schemas.openxmlformats.org/officeDocument/2006/math" xmlns:v="urn:schemas-microsoft-com:vml" xmlns:wp14="http://schemas.microsoft.com/office/word/2010/wordprocessingDrawing" xmlns:wp="http://schemas.openxmlformats.org/drawingml/2006/wordprocessingDrawing" xmlns:w10="urn:schemas-microsoft-com:office:word" xmlns:w="http://schemas.openxmlformats.org/wordprocessingml/2006/main" xmlns:w14="http://schemas.microsoft.com/office/word/2010/wordml" xmlns:w15="http://schemas.microsoft.com/office/word/2012/wordml" xmlns:w16cex="http://schemas.microsoft.com/office/word/2018/wordml/cex" xmlns:w16cid="http://schemas.microsoft.com/office/word/2016/wordml/cid" xmlns:w16="http://schemas.microsoft.com/office/word/2018/wordml" xmlns:w16sdtdh="http://schemas.microsoft.com/office/word/2020/wordml/sdtdatahash" xmlns:w16se="http://schemas.microsoft.com/office/word/2015/wordml/symex" xmlns:wpg="http://schemas.microsoft.com/office/word/2010/wordprocessingGroup" xmlns:wpi="http://schemas.microsoft.com/office/word/2010/wordprocessingInk" xmlns:wne="http://schemas.microsoft.com/office/word/2006/wordml" xmlns:wps="http://schemas.microsoft.com/office/word/2010/wordprocessingShape" mc:Ignorable="w14 w15 w16se w16cid w16 w16cex w16sdtdh wp14">
   <w:p>
     <w:pPr>
       <w:pStyle w:val="Header"/>
@@ -7194,7 +7217,7 @@
 </file>
 
 <file path=word/header8.xml><?xml version="1.0" encoding="utf-8"?>
-<w:hdr xmlns:wpc="http://schemas.microsoft.com/office/word/2010/wordprocessingCanvas" xmlns:cx="http://schemas.microsoft.com/office/drawing/2014/chartex" xmlns:cx1="http://schemas.microsoft.com/office/drawing/2015/9/8/chartex" xmlns:cx2="http://schemas.microsoft.com/office/drawing/2015/10/21/chartex" xmlns:cx3="http://schemas.microsoft.com/office/drawing/2016/5/9/chartex" xmlns:cx4="http://schemas.microsoft.com/office/drawing/2016/5/10/chartex" xmlns:cx5="http://schemas.microsoft.com/office/drawing/2016/5/11/chartex" xmlns:cx6="http://schemas.microsoft.com/office/drawing/2016/5/12/chartex" xmlns:cx7="http://schemas.microsoft.com/office/drawing/2016/5/13/chartex" xmlns:cx8="http://schemas.microsoft.com/office/drawing/2016/5/14/chartex" xmlns:mc="http://schemas.openxmlformats.org/markup-compatibility/2006" xmlns:aink="http://schemas.microsoft.com/office/drawing/2016/ink" xmlns:am3d="http://schemas.microsoft.com/office/drawing/2017/model3d" xmlns:o="urn:schemas-microsoft-com:office:office" xmlns:r="http://schemas.openxmlformats.org/officeDocument/2006/relationships" xmlns:m="http://schemas.openxmlformats.org/officeDocument/2006/math" xmlns:v="urn:schemas-microsoft-com:vml" xmlns:wp14="http://schemas.microsoft.com/office/word/2010/wordprocessingDrawing" xmlns:wp="http://schemas.openxmlformats.org/drawingml/2006/wordprocessingDrawing" xmlns:w10="urn:schemas-microsoft-com:office:word" xmlns:w="http://schemas.openxmlformats.org/wordprocessingml/2006/main" xmlns:w14="http://schemas.microsoft.com/office/word/2010/wordml" xmlns:w15="http://schemas.microsoft.com/office/word/2012/wordml" xmlns:w16cex="http://schemas.microsoft.com/office/word/2018/wordml/cex" xmlns:w16cid="http://schemas.microsoft.com/office/word/2016/wordml/cid" xmlns:w16="http://schemas.microsoft.com/office/word/2018/wordml" xmlns:w16se="http://schemas.microsoft.com/office/word/2015/wordml/symex" xmlns:wpg="http://schemas.microsoft.com/office/word/2010/wordprocessingGroup" xmlns:wpi="http://schemas.microsoft.com/office/word/2010/wordprocessingInk" xmlns:wne="http://schemas.microsoft.com/office/word/2006/wordml" xmlns:wps="http://schemas.microsoft.com/office/word/2010/wordprocessingShape" mc:Ignorable="w14 w15 w16se w16cid w16 w16cex wp14">
+<w:hdr xmlns:wpc="http://schemas.microsoft.com/office/word/2010/wordprocessingCanvas" xmlns:cx="http://schemas.microsoft.com/office/drawing/2014/chartex" xmlns:cx1="http://schemas.microsoft.com/office/drawing/2015/9/8/chartex" xmlns:cx2="http://schemas.microsoft.com/office/drawing/2015/10/21/chartex" xmlns:cx3="http://schemas.microsoft.com/office/drawing/2016/5/9/chartex" xmlns:cx4="http://schemas.microsoft.com/office/drawing/2016/5/10/chartex" xmlns:cx5="http://schemas.microsoft.com/office/drawing/2016/5/11/chartex" xmlns:cx6="http://schemas.microsoft.com/office/drawing/2016/5/12/chartex" xmlns:cx7="http://schemas.microsoft.com/office/drawing/2016/5/13/chartex" xmlns:cx8="http://schemas.microsoft.com/office/drawing/2016/5/14/chartex" xmlns:mc="http://schemas.openxmlformats.org/markup-compatibility/2006" xmlns:aink="http://schemas.microsoft.com/office/drawing/2016/ink" xmlns:am3d="http://schemas.microsoft.com/office/drawing/2017/model3d" xmlns:o="urn:schemas-microsoft-com:office:office" xmlns:r="http://schemas.openxmlformats.org/officeDocument/2006/relationships" xmlns:m="http://schemas.openxmlformats.org/officeDocument/2006/math" xmlns:v="urn:schemas-microsoft-com:vml" xmlns:wp14="http://schemas.microsoft.com/office/word/2010/wordprocessingDrawing" xmlns:wp="http://schemas.openxmlformats.org/drawingml/2006/wordprocessingDrawing" xmlns:w10="urn:schemas-microsoft-com:office:word" xmlns:w="http://schemas.openxmlformats.org/wordprocessingml/2006/main" xmlns:w14="http://schemas.microsoft.com/office/word/2010/wordml" xmlns:w15="http://schemas.microsoft.com/office/word/2012/wordml" xmlns:w16cex="http://schemas.microsoft.com/office/word/2018/wordml/cex" xmlns:w16cid="http://schemas.microsoft.com/office/word/2016/wordml/cid" xmlns:w16="http://schemas.microsoft.com/office/word/2018/wordml" xmlns:w16sdtdh="http://schemas.microsoft.com/office/word/2020/wordml/sdtdatahash" xmlns:w16se="http://schemas.microsoft.com/office/word/2015/wordml/symex" xmlns:wpg="http://schemas.microsoft.com/office/word/2010/wordprocessingGroup" xmlns:wpi="http://schemas.microsoft.com/office/word/2010/wordprocessingInk" xmlns:wne="http://schemas.microsoft.com/office/word/2006/wordml" xmlns:wps="http://schemas.microsoft.com/office/word/2010/wordprocessingShape" mc:Ignorable="w14 w15 w16se w16cid w16 w16cex w16sdtdh wp14">
   <w:p>
     <w:pPr>
       <w:pStyle w:val="Header"/>
@@ -7204,7 +7227,7 @@
 </file>
 
 <file path=word/header9.xml><?xml version="1.0" encoding="utf-8"?>
-<w:hdr xmlns:wpc="http://schemas.microsoft.com/office/word/2010/wordprocessingCanvas" xmlns:cx="http://schemas.microsoft.com/office/drawing/2014/chartex" xmlns:cx1="http://schemas.microsoft.com/office/drawing/2015/9/8/chartex" xmlns:cx2="http://schemas.microsoft.com/office/drawing/2015/10/21/chartex" xmlns:cx3="http://schemas.microsoft.com/office/drawing/2016/5/9/chartex" xmlns:cx4="http://schemas.microsoft.com/office/drawing/2016/5/10/chartex" xmlns:cx5="http://schemas.microsoft.com/office/drawing/2016/5/11/chartex" xmlns:cx6="http://schemas.microsoft.com/office/drawing/2016/5/12/chartex" xmlns:cx7="http://schemas.microsoft.com/office/drawing/2016/5/13/chartex" xmlns:cx8="http://schemas.microsoft.com/office/drawing/2016/5/14/chartex" xmlns:mc="http://schemas.openxmlformats.org/markup-compatibility/2006" xmlns:aink="http://schemas.microsoft.com/office/drawing/2016/ink" xmlns:am3d="http://schemas.microsoft.com/office/drawing/2017/model3d" xmlns:o="urn:schemas-microsoft-com:office:office" xmlns:r="http://schemas.openxmlformats.org/officeDocument/2006/relationships" xmlns:m="http://schemas.openxmlformats.org/officeDocument/2006/math" xmlns:v="urn:schemas-microsoft-com:vml" xmlns:wp14="http://schemas.microsoft.com/office/word/2010/wordprocessingDrawing" xmlns:wp="http://schemas.openxmlformats.org/drawingml/2006/wordprocessingDrawing" xmlns:w10="urn:schemas-microsoft-com:office:word" xmlns:w="http://schemas.openxmlformats.org/wordprocessingml/2006/main" xmlns:w14="http://schemas.microsoft.com/office/word/2010/wordml" xmlns:w15="http://schemas.microsoft.com/office/word/2012/wordml" xmlns:w16cex="http://schemas.microsoft.com/office/word/2018/wordml/cex" xmlns:w16cid="http://schemas.microsoft.com/office/word/2016/wordml/cid" xmlns:w16="http://schemas.microsoft.com/office/word/2018/wordml" xmlns:w16se="http://schemas.microsoft.com/office/word/2015/wordml/symex" xmlns:wpg="http://schemas.microsoft.com/office/word/2010/wordprocessingGroup" xmlns:wpi="http://schemas.microsoft.com/office/word/2010/wordprocessingInk" xmlns:wne="http://schemas.microsoft.com/office/word/2006/wordml" xmlns:wps="http://schemas.microsoft.com/office/word/2010/wordprocessingShape" mc:Ignorable="w14 w15 w16se w16cid w16 w16cex wp14">
+<w:hdr xmlns:wpc="http://schemas.microsoft.com/office/word/2010/wordprocessingCanvas" xmlns:cx="http://schemas.microsoft.com/office/drawing/2014/chartex" xmlns:cx1="http://schemas.microsoft.com/office/drawing/2015/9/8/chartex" xmlns:cx2="http://schemas.microsoft.com/office/drawing/2015/10/21/chartex" xmlns:cx3="http://schemas.microsoft.com/office/drawing/2016/5/9/chartex" xmlns:cx4="http://schemas.microsoft.com/office/drawing/2016/5/10/chartex" xmlns:cx5="http://schemas.microsoft.com/office/drawing/2016/5/11/chartex" xmlns:cx6="http://schemas.microsoft.com/office/drawing/2016/5/12/chartex" xmlns:cx7="http://schemas.microsoft.com/office/drawing/2016/5/13/chartex" xmlns:cx8="http://schemas.microsoft.com/office/drawing/2016/5/14/chartex" xmlns:mc="http://schemas.openxmlformats.org/markup-compatibility/2006" xmlns:aink="http://schemas.microsoft.com/office/drawing/2016/ink" xmlns:am3d="http://schemas.microsoft.com/office/drawing/2017/model3d" xmlns:o="urn:schemas-microsoft-com:office:office" xmlns:r="http://schemas.openxmlformats.org/officeDocument/2006/relationships" xmlns:m="http://schemas.openxmlformats.org/officeDocument/2006/math" xmlns:v="urn:schemas-microsoft-com:vml" xmlns:wp14="http://schemas.microsoft.com/office/word/2010/wordprocessingDrawing" xmlns:wp="http://schemas.openxmlformats.org/drawingml/2006/wordprocessingDrawing" xmlns:w10="urn:schemas-microsoft-com:office:word" xmlns:w="http://schemas.openxmlformats.org/wordprocessingml/2006/main" xmlns:w14="http://schemas.microsoft.com/office/word/2010/wordml" xmlns:w15="http://schemas.microsoft.com/office/word/2012/wordml" xmlns:w16cex="http://schemas.microsoft.com/office/word/2018/wordml/cex" xmlns:w16cid="http://schemas.microsoft.com/office/word/2016/wordml/cid" xmlns:w16="http://schemas.microsoft.com/office/word/2018/wordml" xmlns:w16sdtdh="http://schemas.microsoft.com/office/word/2020/wordml/sdtdatahash" xmlns:w16se="http://schemas.microsoft.com/office/word/2015/wordml/symex" xmlns:wpg="http://schemas.microsoft.com/office/word/2010/wordprocessingGroup" xmlns:wpi="http://schemas.microsoft.com/office/word/2010/wordprocessingInk" xmlns:wne="http://schemas.microsoft.com/office/word/2006/wordml" xmlns:wps="http://schemas.microsoft.com/office/word/2010/wordprocessingShape" mc:Ignorable="w14 w15 w16se w16cid w16 w16cex w16sdtdh wp14">
   <w:p>
     <w:pPr>
       <w:pStyle w:val="Header"/>
@@ -7214,7 +7237,7 @@
 </file>
 
 <file path=word/numbering.xml><?xml version="1.0" encoding="utf-8"?>
-<w:numbering xmlns:wpc="http://schemas.microsoft.com/office/word/2010/wordprocessingCanvas" xmlns:cx="http://schemas.microsoft.com/office/drawing/2014/chartex" xmlns:cx1="http://schemas.microsoft.com/office/drawing/2015/9/8/chartex" xmlns:cx2="http://schemas.microsoft.com/office/drawing/2015/10/21/chartex" xmlns:cx3="http://schemas.microsoft.com/office/drawing/2016/5/9/chartex" xmlns:cx4="http://schemas.microsoft.com/office/drawing/2016/5/10/chartex" xmlns:cx5="http://schemas.microsoft.com/office/drawing/2016/5/11/chartex" xmlns:cx6="http://schemas.microsoft.com/office/drawing/2016/5/12/chartex" xmlns:cx7="http://schemas.microsoft.com/office/drawing/2016/5/13/chartex" xmlns:cx8="http://schemas.microsoft.com/office/drawing/2016/5/14/chartex" xmlns:mc="http://schemas.openxmlformats.org/markup-compatibility/2006" xmlns:aink="http://schemas.microsoft.com/office/drawing/2016/ink" xmlns:am3d="http://schemas.microsoft.com/office/drawing/2017/model3d" xmlns:o="urn:schemas-microsoft-com:office:office" xmlns:r="http://schemas.openxmlformats.org/officeDocument/2006/relationships" xmlns:m="http://schemas.openxmlformats.org/officeDocument/2006/math" xmlns:v="urn:schemas-microsoft-com:vml" xmlns:wp14="http://schemas.microsoft.com/office/word/2010/wordprocessingDrawing" xmlns:wp="http://schemas.openxmlformats.org/drawingml/2006/wordprocessingDrawing" xmlns:w10="urn:schemas-microsoft-com:office:word" xmlns:w="http://schemas.openxmlformats.org/wordprocessingml/2006/main" xmlns:w14="http://schemas.microsoft.com/office/word/2010/wordml" xmlns:w15="http://schemas.microsoft.com/office/word/2012/wordml" xmlns:w16cex="http://schemas.microsoft.com/office/word/2018/wordml/cex" xmlns:w16cid="http://schemas.microsoft.com/office/word/2016/wordml/cid" xmlns:w16="http://schemas.microsoft.com/office/word/2018/wordml" xmlns:w16se="http://schemas.microsoft.com/office/word/2015/wordml/symex" xmlns:wpg="http://schemas.microsoft.com/office/word/2010/wordprocessingGroup" xmlns:wpi="http://schemas.microsoft.com/office/word/2010/wordprocessingInk" xmlns:wne="http://schemas.microsoft.com/office/word/2006/wordml" xmlns:wps="http://schemas.microsoft.com/office/word/2010/wordprocessingShape" mc:Ignorable="w14 w15 w16se w16cid w16 w16cex wp14">
+<w:numbering xmlns:wpc="http://schemas.microsoft.com/office/word/2010/wordprocessingCanvas" xmlns:cx="http://schemas.microsoft.com/office/drawing/2014/chartex" xmlns:cx1="http://schemas.microsoft.com/office/drawing/2015/9/8/chartex" xmlns:cx2="http://schemas.microsoft.com/office/drawing/2015/10/21/chartex" xmlns:cx3="http://schemas.microsoft.com/office/drawing/2016/5/9/chartex" xmlns:cx4="http://schemas.microsoft.com/office/drawing/2016/5/10/chartex" xmlns:cx5="http://schemas.microsoft.com/office/drawing/2016/5/11/chartex" xmlns:cx6="http://schemas.microsoft.com/office/drawing/2016/5/12/chartex" xmlns:cx7="http://schemas.microsoft.com/office/drawing/2016/5/13/chartex" xmlns:cx8="http://schemas.microsoft.com/office/drawing/2016/5/14/chartex" xmlns:mc="http://schemas.openxmlformats.org/markup-compatibility/2006" xmlns:aink="http://schemas.microsoft.com/office/drawing/2016/ink" xmlns:am3d="http://schemas.microsoft.com/office/drawing/2017/model3d" xmlns:o="urn:schemas-microsoft-com:office:office" xmlns:r="http://schemas.openxmlformats.org/officeDocument/2006/relationships" xmlns:m="http://schemas.openxmlformats.org/officeDocument/2006/math" xmlns:v="urn:schemas-microsoft-com:vml" xmlns:wp14="http://schemas.microsoft.com/office/word/2010/wordprocessingDrawing" xmlns:wp="http://schemas.openxmlformats.org/drawingml/2006/wordprocessingDrawing" xmlns:w10="urn:schemas-microsoft-com:office:word" xmlns:w="http://schemas.openxmlformats.org/wordprocessingml/2006/main" xmlns:w14="http://schemas.microsoft.com/office/word/2010/wordml" xmlns:w15="http://schemas.microsoft.com/office/word/2012/wordml" xmlns:w16cex="http://schemas.microsoft.com/office/word/2018/wordml/cex" xmlns:w16cid="http://schemas.microsoft.com/office/word/2016/wordml/cid" xmlns:w16="http://schemas.microsoft.com/office/word/2018/wordml" xmlns:w16sdtdh="http://schemas.microsoft.com/office/word/2020/wordml/sdtdatahash" xmlns:w16se="http://schemas.microsoft.com/office/word/2015/wordml/symex" xmlns:wpg="http://schemas.microsoft.com/office/word/2010/wordprocessingGroup" xmlns:wpi="http://schemas.microsoft.com/office/word/2010/wordprocessingInk" xmlns:wne="http://schemas.microsoft.com/office/word/2006/wordml" xmlns:wps="http://schemas.microsoft.com/office/word/2010/wordprocessingShape" mc:Ignorable="w14 w15 w16se w16cid w16 w16cex w16sdtdh wp14">
   <w:abstractNum w:abstractNumId="0" w15:restartNumberingAfterBreak="0">
     <w:nsid w:val="03F15510"/>
     <w:multiLevelType w:val="multilevel"/>
@@ -8253,7 +8276,7 @@
 </file>
 
 <file path=word/styles.xml><?xml version="1.0" encoding="utf-8"?>
-<w:styles xmlns:mc="http://schemas.openxmlformats.org/markup-compatibility/2006" xmlns:r="http://schemas.openxmlformats.org/officeDocument/2006/relationships" xmlns:w="http://schemas.openxmlformats.org/wordprocessingml/2006/main" xmlns:w14="http://schemas.microsoft.com/office/word/2010/wordml" xmlns:w15="http://schemas.microsoft.com/office/word/2012/wordml" xmlns:w16cex="http://schemas.microsoft.com/office/word/2018/wordml/cex" xmlns:w16cid="http://schemas.microsoft.com/office/word/2016/wordml/cid" xmlns:w16="http://schemas.microsoft.com/office/word/2018/wordml" xmlns:w16se="http://schemas.microsoft.com/office/word/2015/wordml/symex" mc:Ignorable="w14 w15 w16se w16cid w16 w16cex">
+<w:styles xmlns:mc="http://schemas.openxmlformats.org/markup-compatibility/2006" xmlns:r="http://schemas.openxmlformats.org/officeDocument/2006/relationships" xmlns:w="http://schemas.openxmlformats.org/wordprocessingml/2006/main" xmlns:w14="http://schemas.microsoft.com/office/word/2010/wordml" xmlns:w15="http://schemas.microsoft.com/office/word/2012/wordml" xmlns:w16cex="http://schemas.microsoft.com/office/word/2018/wordml/cex" xmlns:w16cid="http://schemas.microsoft.com/office/word/2016/wordml/cid" xmlns:w16="http://schemas.microsoft.com/office/word/2018/wordml" xmlns:w16sdtdh="http://schemas.microsoft.com/office/word/2020/wordml/sdtdatahash" xmlns:w16se="http://schemas.microsoft.com/office/word/2015/wordml/symex" mc:Ignorable="w14 w15 w16se w16cid w16 w16cex w16sdtdh">
   <w:docDefaults>
     <w:rPrDefault>
       <w:rPr>
@@ -8367,6 +8390,7 @@
     <w:lsdException w:name="HTML Sample" w:semiHidden="1" w:unhideWhenUsed="1"/>
     <w:lsdException w:name="HTML Typewriter" w:semiHidden="1" w:unhideWhenUsed="1"/>
     <w:lsdException w:name="HTML Variable" w:semiHidden="1" w:unhideWhenUsed="1"/>
+    <w:lsdException w:name="Normal Table" w:semiHidden="1" w:unhideWhenUsed="1"/>
     <w:lsdException w:name="annotation subject" w:semiHidden="1" w:unhideWhenUsed="1"/>
     <w:lsdException w:name="No List" w:semiHidden="1" w:unhideWhenUsed="1"/>
     <w:lsdException w:name="Outline List 1" w:semiHidden="1" w:unhideWhenUsed="1"/>
@@ -8413,8 +8437,10 @@
     <w:lsdException w:name="Table Subtle 2" w:semiHidden="1" w:unhideWhenUsed="1"/>
     <w:lsdException w:name="Table Web 1" w:semiHidden="1" w:unhideWhenUsed="1"/>
     <w:lsdException w:name="Table Web 2" w:semiHidden="1" w:unhideWhenUsed="1"/>
+    <w:lsdException w:name="Table Web 3" w:semiHidden="1" w:unhideWhenUsed="1"/>
     <w:lsdException w:name="Balloon Text" w:semiHidden="1" w:unhideWhenUsed="1"/>
     <w:lsdException w:name="Table Grid" w:uiPriority="39"/>
+    <w:lsdException w:name="Table Theme" w:semiHidden="1" w:unhideWhenUsed="1"/>
     <w:lsdException w:name="Placeholder Text" w:semiHidden="1"/>
     <w:lsdException w:name="No Spacing" w:uiPriority="19"/>
     <w:lsdException w:name="Light Shading" w:uiPriority="60"/>
